--- a/bootcamp-notes.docx
+++ b/bootcamp-notes.docx
@@ -5,13 +5,14 @@
     <w:p>
       <w:pPr>
         <w:pStyle w:val="Heading1"/>
-        <w:rPr>
-          <w:lang w:val="en-US"/>
+        <w:spacing w:before="0"/>
+        <w:rPr>
+          <w:lang w:val="nl-BE"/>
         </w:rPr>
       </w:pPr>
       <w:r>
         <w:rPr>
-          <w:lang w:val="en-US"/>
+          <w:lang w:val="nl-BE"/>
         </w:rPr>
         <w:t>Slide 2 – Agenda</w:t>
       </w:r>
@@ -21,58 +22,95 @@
         <w:rPr>
           <w:lang w:val="nl-BE"/>
         </w:rPr>
-        <w:t>Wat zijn containers en waarom hebben we ze nodig en wat is docker</w:t>
-      </w:r>
-    </w:p>
-    <w:p>
-      <w:r>
-        <w:rPr>
-          <w:lang w:val="nl-BE"/>
-        </w:rPr>
-        <w:t>Nadien Kubernetes, de architectuur en de verschillende resources</w:t>
+        <w:t xml:space="preserve">Wat zijn containers en waarom hebben we ze nodig en wat is </w:t>
+      </w:r>
+      <w:proofErr w:type="spellStart"/>
+      <w:r>
+        <w:rPr>
+          <w:lang w:val="nl-BE"/>
+        </w:rPr>
+        <w:t>docker</w:t>
+      </w:r>
+      <w:proofErr w:type="spellEnd"/>
+    </w:p>
+    <w:p>
+      <w:r>
+        <w:rPr>
+          <w:lang w:val="nl-BE"/>
+        </w:rPr>
+        <w:t xml:space="preserve">Nadien </w:t>
+      </w:r>
+      <w:proofErr w:type="spellStart"/>
+      <w:r>
+        <w:rPr>
+          <w:lang w:val="nl-BE"/>
+        </w:rPr>
+        <w:t>Kubernetes</w:t>
+      </w:r>
+      <w:proofErr w:type="spellEnd"/>
+      <w:r>
+        <w:rPr>
+          <w:lang w:val="nl-BE"/>
+        </w:rPr>
+        <w:t>, de architectuur en de verschillende resources</w:t>
       </w:r>
     </w:p>
     <w:p>
       <w:pPr>
         <w:rPr>
-          <w:lang w:val="en-US"/>
+          <w:lang w:val="nl-BE"/>
         </w:rPr>
       </w:pPr>
       <w:r>
         <w:rPr>
-          <w:lang w:val="en-US"/>
+          <w:lang w:val="nl-BE"/>
         </w:rPr>
         <w:t>Nadien nog kort over Helm</w:t>
       </w:r>
-    </w:p>
-    <w:p>
-      <w:pPr>
-        <w:rPr>
-          <w:lang w:val="en-US"/>
-        </w:rPr>
-      </w:pPr>
     </w:p>
     <w:p>
       <w:pPr>
         <w:pStyle w:val="Heading1"/>
         <w:rPr>
-          <w:lang w:val="en-US"/>
+          <w:lang w:val="nl-BE"/>
         </w:rPr>
       </w:pPr>
       <w:r>
         <w:rPr>
-          <w:lang w:val="en-US"/>
-        </w:rPr>
-        <w:t>Slide 3 Why containers?</w:t>
-      </w:r>
-    </w:p>
-    <w:p>
-      <w:r>
-        <w:rPr>
-          <w:lang w:val="nl-BE"/>
-        </w:rPr>
-        <w:t>Begin en midden jaren  2000</w:t>
-      </w:r>
+          <w:lang w:val="nl-BE"/>
+        </w:rPr>
+        <w:t xml:space="preserve">Slide 3 </w:t>
+      </w:r>
+      <w:proofErr w:type="spellStart"/>
+      <w:r>
+        <w:rPr>
+          <w:lang w:val="nl-BE"/>
+        </w:rPr>
+        <w:t>Why</w:t>
+      </w:r>
+      <w:proofErr w:type="spellEnd"/>
+      <w:r>
+        <w:rPr>
+          <w:lang w:val="nl-BE"/>
+        </w:rPr>
+        <w:t xml:space="preserve"> containers?</w:t>
+      </w:r>
+    </w:p>
+    <w:p>
+      <w:r>
+        <w:rPr>
+          <w:lang w:val="nl-BE"/>
+        </w:rPr>
+        <w:t xml:space="preserve">Begin en midden </w:t>
+      </w:r>
+      <w:proofErr w:type="gramStart"/>
+      <w:r>
+        <w:rPr>
+          <w:lang w:val="nl-BE"/>
+        </w:rPr>
+        <w:t>jaren  2000</w:t>
+      </w:r>
+      <w:proofErr w:type="gramEnd"/>
     </w:p>
     <w:p>
       <w:r>
@@ -97,37 +135,67 @@
         </w:rPr>
         <w:t>Echter weinig van de grote hoeveelheid gebruikt meestal, bv kleine website</w:t>
       </w:r>
-    </w:p>
-    <w:p>
-      <w:pPr>
-        <w:rPr>
-          <w:lang w:val="nl-BE"/>
-        </w:rPr>
-      </w:pPr>
     </w:p>
     <w:p>
       <w:pPr>
         <w:pStyle w:val="Heading1"/>
         <w:rPr>
-          <w:lang w:val="nl-BE"/>
+          <w:b w:val="0"/>
+          <w:bCs/>
+          <w:sz w:val="20"/>
+          <w:szCs w:val="24"/>
+          <w:u w:val="none"/>
+          <w:lang w:val="en-US"/>
         </w:rPr>
       </w:pPr>
       <w:r>
         <w:rPr>
-          <w:lang w:val="nl-BE"/>
+          <w:lang w:val="en-US"/>
         </w:rPr>
         <w:t>Slide 4 Why containers?</w:t>
       </w:r>
-    </w:p>
-    <w:p>
       <w:r>
         <w:rPr>
           <w:lang w:val="en-US"/>
         </w:rPr>
-        <w:t>Wat was de oplossing?</w:t>
-      </w:r>
-    </w:p>
-    <w:p/>
+        <w:t xml:space="preserve"> </w:t>
+      </w:r>
+      <w:r>
+        <w:rPr>
+          <w:b w:val="0"/>
+          <w:bCs/>
+          <w:sz w:val="20"/>
+          <w:szCs w:val="24"/>
+          <w:u w:val="none"/>
+          <w:lang w:val="en-US"/>
+        </w:rPr>
+        <w:t xml:space="preserve">Wat was de </w:t>
+      </w:r>
+      <w:proofErr w:type="spellStart"/>
+      <w:r>
+        <w:rPr>
+          <w:b w:val="0"/>
+          <w:bCs/>
+          <w:sz w:val="20"/>
+          <w:szCs w:val="24"/>
+          <w:u w:val="none"/>
+          <w:lang w:val="en-US"/>
+        </w:rPr>
+        <w:t>oplossing</w:t>
+      </w:r>
+      <w:proofErr w:type="spellEnd"/>
+      <w:r>
+        <w:rPr>
+          <w:b w:val="0"/>
+          <w:bCs/>
+          <w:sz w:val="20"/>
+          <w:szCs w:val="24"/>
+          <w:u w:val="none"/>
+          <w:lang w:val="en-US"/>
+        </w:rPr>
+        <w:t>?</w:t>
+      </w:r>
+    </w:p>
     <w:p>
       <w:pPr>
         <w:pStyle w:val="Heading1"/>
@@ -139,19 +207,7 @@
         <w:rPr>
           <w:lang w:val="en-US"/>
         </w:rPr>
-        <w:t xml:space="preserve">Slide </w:t>
-      </w:r>
-      <w:r>
-        <w:rPr>
-          <w:lang w:val="en-US"/>
-        </w:rPr>
-        <w:t>5</w:t>
-      </w:r>
-      <w:r>
-        <w:rPr>
-          <w:lang w:val="en-US"/>
-        </w:rPr>
-        <w:t xml:space="preserve"> Why containers?</w:t>
+        <w:t>Slide 5 Why containers?</w:t>
       </w:r>
     </w:p>
     <w:p>
@@ -175,20 +231,46 @@
         <w:rPr>
           <w:lang w:val="nl-BE"/>
         </w:rPr>
-        <w:t>Een Server, met daarop een Hypervisor om de VMs te draaien, daarop de VM’s met elk hun OS en daarop een app, database of iets anders</w:t>
-      </w:r>
-    </w:p>
-    <w:p>
-      <w:pPr>
-        <w:rPr>
-          <w:lang w:val="nl-BE"/>
-        </w:rPr>
-      </w:pPr>
+        <w:t xml:space="preserve">Een Server, met daarop een Hypervisor om de </w:t>
+      </w:r>
+      <w:proofErr w:type="spellStart"/>
+      <w:r>
+        <w:rPr>
+          <w:lang w:val="nl-BE"/>
+        </w:rPr>
+        <w:t>VMs</w:t>
+      </w:r>
+      <w:proofErr w:type="spellEnd"/>
+      <w:r>
+        <w:rPr>
+          <w:lang w:val="nl-BE"/>
+        </w:rPr>
+        <w:t xml:space="preserve"> te draaien, daarop de </w:t>
+      </w:r>
+      <w:proofErr w:type="spellStart"/>
+      <w:r>
+        <w:rPr>
+          <w:lang w:val="nl-BE"/>
+        </w:rPr>
+        <w:t>VM’s</w:t>
+      </w:r>
+      <w:proofErr w:type="spellEnd"/>
+      <w:r>
+        <w:rPr>
+          <w:lang w:val="nl-BE"/>
+        </w:rPr>
+        <w:t xml:space="preserve"> met elk hun OS en daarop een app, database of iets anders</w:t>
+      </w:r>
     </w:p>
     <w:p>
       <w:pPr>
         <w:pStyle w:val="Heading1"/>
         <w:rPr>
+          <w:b w:val="0"/>
+          <w:bCs/>
+          <w:sz w:val="20"/>
+          <w:szCs w:val="24"/>
+          <w:u w:val="none"/>
           <w:lang w:val="en-US"/>
         </w:rPr>
       </w:pPr>
@@ -196,35 +278,99 @@
         <w:rPr>
           <w:lang w:val="en-US"/>
         </w:rPr>
-        <w:t xml:space="preserve">Slide </w:t>
+        <w:t>Slide 6 Why containers?</w:t>
       </w:r>
       <w:r>
         <w:rPr>
           <w:lang w:val="en-US"/>
         </w:rPr>
-        <w:t>6</w:t>
-      </w:r>
-      <w:r>
-        <w:rPr>
+        <w:t xml:space="preserve"> </w:t>
+      </w:r>
+      <w:r>
+        <w:rPr>
+          <w:b w:val="0"/>
+          <w:bCs/>
+          <w:sz w:val="20"/>
+          <w:szCs w:val="24"/>
+          <w:u w:val="none"/>
           <w:lang w:val="en-US"/>
         </w:rPr>
-        <w:t xml:space="preserve"> Why containers?</w:t>
-      </w:r>
-    </w:p>
-    <w:p>
-      <w:r>
-        <w:rPr>
-          <w:lang w:val="nl-BE"/>
-        </w:rPr>
-        <w:t>Maar dit had andere problemen,,,</w:t>
-      </w:r>
-    </w:p>
-    <w:p>
-      <w:pPr>
-        <w:rPr>
-          <w:lang w:val="nl-BE"/>
-        </w:rPr>
-      </w:pPr>
+        <w:t xml:space="preserve">Maar </w:t>
+      </w:r>
+      <w:proofErr w:type="spellStart"/>
+      <w:r>
+        <w:rPr>
+          <w:b w:val="0"/>
+          <w:bCs/>
+          <w:sz w:val="20"/>
+          <w:szCs w:val="24"/>
+          <w:u w:val="none"/>
+          <w:lang w:val="en-US"/>
+        </w:rPr>
+        <w:t>dit</w:t>
+      </w:r>
+      <w:proofErr w:type="spellEnd"/>
+      <w:r>
+        <w:rPr>
+          <w:b w:val="0"/>
+          <w:bCs/>
+          <w:sz w:val="20"/>
+          <w:szCs w:val="24"/>
+          <w:u w:val="none"/>
+          <w:lang w:val="en-US"/>
+        </w:rPr>
+        <w:t xml:space="preserve"> had </w:t>
+      </w:r>
+      <w:proofErr w:type="spellStart"/>
+      <w:r>
+        <w:rPr>
+          <w:b w:val="0"/>
+          <w:bCs/>
+          <w:sz w:val="20"/>
+          <w:szCs w:val="24"/>
+          <w:u w:val="none"/>
+          <w:lang w:val="en-US"/>
+        </w:rPr>
+        <w:t>andere</w:t>
+      </w:r>
+      <w:proofErr w:type="spellEnd"/>
+      <w:r>
+        <w:rPr>
+          <w:b w:val="0"/>
+          <w:bCs/>
+          <w:sz w:val="20"/>
+          <w:szCs w:val="24"/>
+          <w:u w:val="none"/>
+          <w:lang w:val="en-US"/>
+        </w:rPr>
+        <w:t xml:space="preserve"> </w:t>
+      </w:r>
+      <w:proofErr w:type="spellStart"/>
+      <w:proofErr w:type="gramStart"/>
+      <w:r>
+        <w:rPr>
+          <w:b w:val="0"/>
+          <w:bCs/>
+          <w:sz w:val="20"/>
+          <w:szCs w:val="24"/>
+          <w:u w:val="none"/>
+          <w:lang w:val="en-US"/>
+        </w:rPr>
+        <w:t>problemen</w:t>
+      </w:r>
+      <w:proofErr w:type="spellEnd"/>
+      <w:r>
+        <w:rPr>
+          <w:b w:val="0"/>
+          <w:bCs/>
+          <w:sz w:val="20"/>
+          <w:szCs w:val="24"/>
+          <w:u w:val="none"/>
+          <w:lang w:val="en-US"/>
+        </w:rPr>
+        <w:t>,,,</w:t>
+      </w:r>
+      <w:proofErr w:type="gramEnd"/>
     </w:p>
     <w:p>
       <w:pPr>
@@ -237,19 +383,7 @@
         <w:rPr>
           <w:lang w:val="en-US"/>
         </w:rPr>
-        <w:t xml:space="preserve">Slide </w:t>
-      </w:r>
-      <w:r>
-        <w:rPr>
-          <w:lang w:val="en-US"/>
-        </w:rPr>
-        <w:t>7</w:t>
-      </w:r>
-      <w:r>
-        <w:rPr>
-          <w:lang w:val="en-US"/>
-        </w:rPr>
-        <w:t xml:space="preserve"> Why containers?</w:t>
+        <w:t>Slide 7 Why containers?</w:t>
       </w:r>
     </w:p>
     <w:p>
@@ -265,107 +399,191 @@
         <w:rPr>
           <w:lang w:val="nl-BE"/>
         </w:rPr>
-        <w:t>Er was ook een verlies van resources, aangezien overal dezelfde OS Meestal geinstalleerd wordt, wat eigenlijk niet nodig is</w:t>
-      </w:r>
-    </w:p>
-    <w:p>
-      <w:r>
-        <w:rPr>
-          <w:lang w:val="nl-BE"/>
-        </w:rPr>
-        <w:t>Het OS heeft ook licentiekosten, updates en patches, antivirus installaties die up to date gehouden moeten worden.</w:t>
-      </w:r>
-    </w:p>
-    <w:p>
-      <w:pPr>
-        <w:rPr>
-          <w:lang w:val="nl-BE"/>
-        </w:rPr>
-      </w:pPr>
+        <w:t xml:space="preserve">Er was ook een verlies van resources, aangezien overal dezelfde OS Meestal </w:t>
+      </w:r>
+      <w:proofErr w:type="spellStart"/>
+      <w:r>
+        <w:rPr>
+          <w:lang w:val="nl-BE"/>
+        </w:rPr>
+        <w:t>geinstalleerd</w:t>
+      </w:r>
+      <w:proofErr w:type="spellEnd"/>
+      <w:r>
+        <w:rPr>
+          <w:lang w:val="nl-BE"/>
+        </w:rPr>
+        <w:t xml:space="preserve"> wordt, wat eigenlijk niet nodig is</w:t>
+      </w:r>
+    </w:p>
+    <w:p>
+      <w:r>
+        <w:rPr>
+          <w:lang w:val="nl-BE"/>
+        </w:rPr>
+        <w:t xml:space="preserve">Het OS heeft ook licentiekosten, updates en patches, antivirus installaties die up </w:t>
+      </w:r>
+      <w:proofErr w:type="spellStart"/>
+      <w:r>
+        <w:rPr>
+          <w:lang w:val="nl-BE"/>
+        </w:rPr>
+        <w:t>to</w:t>
+      </w:r>
+      <w:proofErr w:type="spellEnd"/>
+      <w:r>
+        <w:rPr>
+          <w:lang w:val="nl-BE"/>
+        </w:rPr>
+        <w:t xml:space="preserve"> date gehouden moeten worden.</w:t>
+      </w:r>
     </w:p>
     <w:p>
       <w:pPr>
         <w:pStyle w:val="Heading1"/>
         <w:rPr>
-          <w:lang w:val="en-US"/>
+          <w:lang w:val="nl-BE"/>
         </w:rPr>
       </w:pPr>
       <w:r>
         <w:rPr>
-          <w:lang w:val="en-US"/>
-        </w:rPr>
-        <w:lastRenderedPageBreak/>
-        <w:t xml:space="preserve">Slide </w:t>
-      </w:r>
-      <w:r>
-        <w:rPr>
-          <w:lang w:val="en-US"/>
-        </w:rPr>
-        <w:t>8</w:t>
-      </w:r>
-      <w:r>
-        <w:rPr>
-          <w:lang w:val="en-US"/>
-        </w:rPr>
-        <w:t xml:space="preserve"> Why containers?</w:t>
-      </w:r>
-    </w:p>
-    <w:p>
-      <w:r>
-        <w:rPr>
-          <w:lang w:val="en-US"/>
+          <w:lang w:val="nl-BE"/>
+        </w:rPr>
+        <w:t xml:space="preserve">Slide 8 </w:t>
+      </w:r>
+      <w:proofErr w:type="spellStart"/>
+      <w:r>
+        <w:rPr>
+          <w:lang w:val="nl-BE"/>
+        </w:rPr>
+        <w:t>Why</w:t>
+      </w:r>
+      <w:proofErr w:type="spellEnd"/>
+      <w:r>
+        <w:rPr>
+          <w:lang w:val="nl-BE"/>
+        </w:rPr>
+        <w:t xml:space="preserve"> containers?</w:t>
+      </w:r>
+      <w:r>
+        <w:rPr>
+          <w:lang w:val="nl-BE"/>
+        </w:rPr>
+        <w:t xml:space="preserve"> </w:t>
+      </w:r>
+      <w:r>
+        <w:rPr>
+          <w:b w:val="0"/>
+          <w:bCs/>
+          <w:sz w:val="22"/>
+          <w:szCs w:val="28"/>
+          <w:u w:val="none"/>
+          <w:lang w:val="nl-BE"/>
         </w:rPr>
         <w:t>Hiervoor is de oplossing…</w:t>
       </w:r>
-    </w:p>
-    <w:p>
-      <w:pPr>
-        <w:rPr>
-          <w:lang w:val="en-US"/>
-        </w:rPr>
-      </w:pPr>
     </w:p>
     <w:p>
       <w:pPr>
         <w:pStyle w:val="Heading1"/>
         <w:rPr>
-          <w:lang w:val="en-US"/>
+          <w:lang w:val="nl-BE"/>
         </w:rPr>
       </w:pPr>
       <w:r>
         <w:rPr>
-          <w:lang w:val="en-US"/>
-        </w:rPr>
-        <w:t xml:space="preserve">Slide </w:t>
-      </w:r>
-      <w:r>
-        <w:rPr>
-          <w:lang w:val="en-US"/>
-        </w:rPr>
-        <w:t>9</w:t>
-      </w:r>
-      <w:r>
-        <w:rPr>
-          <w:lang w:val="en-US"/>
-        </w:rPr>
-        <w:t xml:space="preserve"> Why containers?</w:t>
-      </w:r>
-    </w:p>
-    <w:p>
-      <w:r>
-        <w:rPr>
-          <w:lang w:val="nl-BE"/>
-        </w:rPr>
-        <w:t>Een server, waarop 1 OS draait, linux of windows</w:t>
-      </w:r>
-    </w:p>
-    <w:p>
-      <w:r>
-        <w:rPr>
-          <w:lang w:val="nl-BE"/>
-        </w:rPr>
-        <w:t>Apps nemen in wat ze nodig hebben van resources van de hele OS in ipv fixed size</w:t>
-      </w:r>
+          <w:lang w:val="nl-BE"/>
+        </w:rPr>
+        <w:t xml:space="preserve">Slide 9 </w:t>
+      </w:r>
+      <w:proofErr w:type="spellStart"/>
+      <w:r>
+        <w:rPr>
+          <w:lang w:val="nl-BE"/>
+        </w:rPr>
+        <w:t>Why</w:t>
+      </w:r>
+      <w:proofErr w:type="spellEnd"/>
+      <w:r>
+        <w:rPr>
+          <w:lang w:val="nl-BE"/>
+        </w:rPr>
+        <w:t xml:space="preserve"> containers?</w:t>
+      </w:r>
+    </w:p>
+    <w:p>
+      <w:r>
+        <w:rPr>
+          <w:lang w:val="nl-BE"/>
+        </w:rPr>
+        <w:t xml:space="preserve">Een server, waarop 1 OS draait, </w:t>
+      </w:r>
+      <w:proofErr w:type="spellStart"/>
+      <w:r>
+        <w:rPr>
+          <w:lang w:val="nl-BE"/>
+        </w:rPr>
+        <w:t>linux</w:t>
+      </w:r>
+      <w:proofErr w:type="spellEnd"/>
+      <w:r>
+        <w:rPr>
+          <w:lang w:val="nl-BE"/>
+        </w:rPr>
+        <w:t xml:space="preserve"> of </w:t>
+      </w:r>
+      <w:proofErr w:type="spellStart"/>
+      <w:r>
+        <w:rPr>
+          <w:lang w:val="nl-BE"/>
+        </w:rPr>
+        <w:t>windows</w:t>
+      </w:r>
+      <w:proofErr w:type="spellEnd"/>
+    </w:p>
+    <w:p>
+      <w:r>
+        <w:rPr>
+          <w:lang w:val="nl-BE"/>
+        </w:rPr>
+        <w:t xml:space="preserve">Apps nemen in wat ze nodig hebben van resources van de hele OS in </w:t>
+      </w:r>
+      <w:proofErr w:type="spellStart"/>
+      <w:r>
+        <w:rPr>
+          <w:lang w:val="nl-BE"/>
+        </w:rPr>
+        <w:t>ipv</w:t>
+      </w:r>
+      <w:proofErr w:type="spellEnd"/>
+      <w:r>
+        <w:rPr>
+          <w:lang w:val="nl-BE"/>
+        </w:rPr>
+        <w:t xml:space="preserve"> </w:t>
+      </w:r>
+      <w:proofErr w:type="spellStart"/>
+      <w:r>
+        <w:rPr>
+          <w:lang w:val="nl-BE"/>
+        </w:rPr>
+        <w:t>fixed</w:t>
+      </w:r>
+      <w:proofErr w:type="spellEnd"/>
+      <w:r>
+        <w:rPr>
+          <w:lang w:val="nl-BE"/>
+        </w:rPr>
+        <w:t xml:space="preserve"> </w:t>
+      </w:r>
+      <w:proofErr w:type="spellStart"/>
+      <w:r>
+        <w:rPr>
+          <w:lang w:val="nl-BE"/>
+        </w:rPr>
+        <w:t>size</w:t>
+      </w:r>
+      <w:proofErr w:type="spellEnd"/>
     </w:p>
     <w:p>
       <w:r>
@@ -388,85 +606,64 @@
         <w:rPr>
           <w:lang w:val="nl-BE"/>
         </w:rPr>
-        <w:t>Nog een groot pluspunt ten opzichte van VMs: container starten duurt maar enkele seconden</w:t>
-      </w:r>
-    </w:p>
-    <w:p>
-      <w:pPr>
-        <w:rPr>
-          <w:lang w:val="nl-BE"/>
-        </w:rPr>
-      </w:pPr>
+        <w:t xml:space="preserve">Nog een groot pluspunt ten opzichte van </w:t>
+      </w:r>
+      <w:proofErr w:type="spellStart"/>
+      <w:r>
+        <w:rPr>
+          <w:lang w:val="nl-BE"/>
+        </w:rPr>
+        <w:t>VMs</w:t>
+      </w:r>
+      <w:proofErr w:type="spellEnd"/>
+      <w:r>
+        <w:rPr>
+          <w:lang w:val="nl-BE"/>
+        </w:rPr>
+        <w:t>: container starten duurt maar enkele seconden</w:t>
+      </w:r>
     </w:p>
     <w:p>
       <w:pPr>
         <w:pStyle w:val="Heading1"/>
         <w:rPr>
-          <w:lang w:val="en-US"/>
+          <w:lang w:val="nl-BE"/>
         </w:rPr>
       </w:pPr>
       <w:r>
         <w:rPr>
-          <w:lang w:val="en-US"/>
-        </w:rPr>
-        <w:t xml:space="preserve">Slide </w:t>
-      </w:r>
-      <w:r>
-        <w:rPr>
-          <w:lang w:val="en-US"/>
-        </w:rPr>
-        <w:t>10</w:t>
-      </w:r>
-      <w:r>
-        <w:rPr>
-          <w:lang w:val="en-US"/>
-        </w:rPr>
-        <w:t xml:space="preserve"> </w:t>
-      </w:r>
-      <w:r>
-        <w:rPr>
-          <w:lang w:val="en-US"/>
-        </w:rPr>
-        <w:t>Docker</w:t>
-      </w:r>
-    </w:p>
-    <w:p>
-      <w:r>
-        <w:rPr>
-          <w:lang w:val="en-US"/>
-        </w:rPr>
-        <w:t>Dus Docker</w:t>
-      </w:r>
-    </w:p>
-    <w:p>
-      <w:pPr>
-        <w:rPr>
-          <w:lang w:val="en-US"/>
-        </w:rPr>
-      </w:pPr>
+          <w:lang w:val="nl-BE"/>
+        </w:rPr>
+        <w:t>Slide 10 Docker</w:t>
+      </w:r>
+      <w:r>
+        <w:rPr>
+          <w:b w:val="0"/>
+          <w:bCs/>
+          <w:sz w:val="20"/>
+          <w:szCs w:val="24"/>
+          <w:u w:val="none"/>
+          <w:lang w:val="nl-BE"/>
+        </w:rPr>
+        <w:t xml:space="preserve"> Dus Docker</w:t>
+      </w:r>
     </w:p>
     <w:p>
       <w:pPr>
         <w:pStyle w:val="Heading1"/>
         <w:rPr>
-          <w:lang w:val="en-US"/>
+          <w:lang w:val="nl-BE"/>
         </w:rPr>
       </w:pPr>
       <w:r>
         <w:rPr>
-          <w:lang w:val="en-US"/>
-        </w:rPr>
-        <w:t xml:space="preserve">Slide </w:t>
-      </w:r>
-      <w:r>
-        <w:rPr>
-          <w:lang w:val="en-US"/>
-        </w:rPr>
-        <w:t xml:space="preserve">11 </w:t>
-      </w:r>
-      <w:r>
-        <w:rPr>
-          <w:lang w:val="en-US"/>
+          <w:lang w:val="nl-BE"/>
+        </w:rPr>
+        <w:t xml:space="preserve">Slide 11 </w:t>
+      </w:r>
+      <w:r>
+        <w:rPr>
+          <w:lang w:val="nl-BE"/>
         </w:rPr>
         <w:t>Docker</w:t>
       </w:r>
@@ -486,205 +683,463 @@
         </w:rPr>
         <w:t>En Docker is de software om deze te runnen</w:t>
       </w:r>
-    </w:p>
-    <w:p>
-      <w:pPr>
-        <w:rPr>
-          <w:lang w:val="nl-BE"/>
-        </w:rPr>
-      </w:pPr>
     </w:p>
     <w:p>
       <w:pPr>
         <w:pStyle w:val="Heading1"/>
         <w:rPr>
-          <w:lang w:val="en-US"/>
+          <w:lang w:val="nl-BE"/>
         </w:rPr>
       </w:pPr>
       <w:r>
         <w:rPr>
-          <w:lang w:val="en-US"/>
-        </w:rPr>
-        <w:t>Slide</w:t>
-      </w:r>
-      <w:r>
-        <w:rPr>
-          <w:lang w:val="en-US"/>
-        </w:rPr>
-        <w:t xml:space="preserve"> 12</w:t>
-      </w:r>
-      <w:r>
-        <w:rPr>
-          <w:lang w:val="en-US"/>
-        </w:rPr>
-        <w:t xml:space="preserve"> </w:t>
-      </w:r>
-      <w:r>
-        <w:rPr>
-          <w:lang w:val="en-US"/>
-        </w:rPr>
-        <w:t>Docker compose</w:t>
-      </w:r>
-    </w:p>
-    <w:p>
-      <w:r>
-        <w:rPr>
-          <w:lang w:val="nl-BE"/>
-        </w:rPr>
-        <w:t>Docker compose wordt gebruikt om meerdere docker containers tegelijk op te starten, bv een frontend, backend en een database.</w:t>
-      </w:r>
-    </w:p>
-    <w:p>
-      <w:r>
-        <w:rPr>
-          <w:lang w:val="nl-BE"/>
-        </w:rPr>
-        <w:t>Hierbij kan je instellen wat de dependencies zijn van andere containers, bv. een backend die een database nodig heeft voordat deze gestart wordt</w:t>
-      </w:r>
-    </w:p>
-    <w:p>
-      <w:r>
-        <w:rPr>
-          <w:lang w:val="nl-BE"/>
-        </w:rPr>
-        <w:t>Ook kan je de argumenten die je gebruikt om een docker container te starten, zoals de ports of de volumes, opslaan in een yaml file</w:t>
-      </w:r>
-    </w:p>
-    <w:p>
-      <w:pPr>
-        <w:rPr>
-          <w:lang w:val="nl-BE"/>
-        </w:rPr>
-      </w:pPr>
+          <w:lang w:val="nl-BE"/>
+        </w:rPr>
+        <w:t xml:space="preserve">Slide 12 </w:t>
+      </w:r>
+      <w:r>
+        <w:rPr>
+          <w:lang w:val="nl-BE"/>
+        </w:rPr>
+        <w:t xml:space="preserve">Docker </w:t>
+      </w:r>
+      <w:proofErr w:type="spellStart"/>
+      <w:r>
+        <w:rPr>
+          <w:lang w:val="nl-BE"/>
+        </w:rPr>
+        <w:t>compose</w:t>
+      </w:r>
+      <w:proofErr w:type="spellEnd"/>
+    </w:p>
+    <w:p>
+      <w:r>
+        <w:rPr>
+          <w:lang w:val="nl-BE"/>
+        </w:rPr>
+        <w:t xml:space="preserve">Docker </w:t>
+      </w:r>
+      <w:proofErr w:type="spellStart"/>
+      <w:r>
+        <w:rPr>
+          <w:lang w:val="nl-BE"/>
+        </w:rPr>
+        <w:t>compose</w:t>
+      </w:r>
+      <w:proofErr w:type="spellEnd"/>
+      <w:r>
+        <w:rPr>
+          <w:lang w:val="nl-BE"/>
+        </w:rPr>
+        <w:t xml:space="preserve"> wordt gebruikt om meerdere </w:t>
+      </w:r>
+      <w:proofErr w:type="spellStart"/>
+      <w:r>
+        <w:rPr>
+          <w:lang w:val="nl-BE"/>
+        </w:rPr>
+        <w:t>docker</w:t>
+      </w:r>
+      <w:proofErr w:type="spellEnd"/>
+      <w:r>
+        <w:rPr>
+          <w:lang w:val="nl-BE"/>
+        </w:rPr>
+        <w:t xml:space="preserve"> containers tegelijk op te starten, bv </w:t>
+      </w:r>
+      <w:proofErr w:type="spellStart"/>
+      <w:r>
+        <w:rPr>
+          <w:lang w:val="nl-BE"/>
+        </w:rPr>
+        <w:t>frontend</w:t>
+      </w:r>
+      <w:proofErr w:type="spellEnd"/>
+      <w:r>
+        <w:rPr>
+          <w:lang w:val="nl-BE"/>
+        </w:rPr>
+        <w:t xml:space="preserve">, backend en </w:t>
+      </w:r>
+      <w:r>
+        <w:rPr>
+          <w:lang w:val="nl-BE"/>
+        </w:rPr>
+        <w:t>DB</w:t>
+      </w:r>
+      <w:r>
+        <w:rPr>
+          <w:lang w:val="nl-BE"/>
+        </w:rPr>
+        <w:t>.</w:t>
+      </w:r>
+    </w:p>
+    <w:p>
+      <w:r>
+        <w:rPr>
+          <w:lang w:val="nl-BE"/>
+        </w:rPr>
+        <w:t xml:space="preserve">Hierbij kan je instellen wat de </w:t>
+      </w:r>
+      <w:proofErr w:type="spellStart"/>
+      <w:r>
+        <w:rPr>
+          <w:lang w:val="nl-BE"/>
+        </w:rPr>
+        <w:t>dependencies</w:t>
+      </w:r>
+      <w:proofErr w:type="spellEnd"/>
+      <w:r>
+        <w:rPr>
+          <w:lang w:val="nl-BE"/>
+        </w:rPr>
+        <w:t xml:space="preserve"> zijn van andere containers, bv. een backend die een database nodig heeft voordat deze gestart wordt</w:t>
+      </w:r>
+    </w:p>
+    <w:p>
+      <w:r>
+        <w:rPr>
+          <w:lang w:val="nl-BE"/>
+        </w:rPr>
+        <w:t xml:space="preserve">Ook kan je de argumenten die je gebruikt om een </w:t>
+      </w:r>
+      <w:proofErr w:type="spellStart"/>
+      <w:r>
+        <w:rPr>
+          <w:lang w:val="nl-BE"/>
+        </w:rPr>
+        <w:t>docker</w:t>
+      </w:r>
+      <w:proofErr w:type="spellEnd"/>
+      <w:r>
+        <w:rPr>
+          <w:lang w:val="nl-BE"/>
+        </w:rPr>
+        <w:t xml:space="preserve"> container te starten, zoals de </w:t>
+      </w:r>
+      <w:proofErr w:type="spellStart"/>
+      <w:r>
+        <w:rPr>
+          <w:lang w:val="nl-BE"/>
+        </w:rPr>
+        <w:t>ports</w:t>
+      </w:r>
+      <w:proofErr w:type="spellEnd"/>
+      <w:r>
+        <w:rPr>
+          <w:lang w:val="nl-BE"/>
+        </w:rPr>
+        <w:t xml:space="preserve"> of de volumes, opslaan in een </w:t>
+      </w:r>
+      <w:proofErr w:type="spellStart"/>
+      <w:r>
+        <w:rPr>
+          <w:lang w:val="nl-BE"/>
+        </w:rPr>
+        <w:t>yaml</w:t>
+      </w:r>
+      <w:proofErr w:type="spellEnd"/>
+      <w:r>
+        <w:rPr>
+          <w:lang w:val="nl-BE"/>
+        </w:rPr>
+        <w:t xml:space="preserve"> file</w:t>
+      </w:r>
     </w:p>
     <w:p>
       <w:pPr>
         <w:pStyle w:val="Heading1"/>
         <w:rPr>
-          <w:lang w:val="en-US"/>
+          <w:lang w:val="nl-BE"/>
         </w:rPr>
       </w:pPr>
       <w:r>
         <w:rPr>
-          <w:lang w:val="en-US"/>
-        </w:rPr>
-        <w:t xml:space="preserve">Slide </w:t>
-      </w:r>
-      <w:r>
-        <w:rPr>
-          <w:lang w:val="en-US"/>
-        </w:rPr>
-        <w:t>13</w:t>
-      </w:r>
-      <w:r>
-        <w:rPr>
-          <w:lang w:val="en-US"/>
-        </w:rPr>
-        <w:t xml:space="preserve"> </w:t>
-      </w:r>
-      <w:r>
-        <w:rPr>
-          <w:lang w:val="en-US"/>
+          <w:lang w:val="nl-BE"/>
+        </w:rPr>
+        <w:t xml:space="preserve">Slide 13 </w:t>
+      </w:r>
+      <w:proofErr w:type="spellStart"/>
+      <w:r>
+        <w:rPr>
+          <w:lang w:val="nl-BE"/>
         </w:rPr>
         <w:t>Kubernetes</w:t>
       </w:r>
-    </w:p>
-    <w:p>
-      <w:r>
-        <w:rPr>
-          <w:lang w:val="nl-BE"/>
-        </w:rPr>
-        <w:t>Omdat het manueel aanmaken en beheren van deze containers veel werk vereist, hebben we een orchestrator nodig om dit te automatiseren</w:t>
-      </w:r>
-    </w:p>
-    <w:p/>
+      <w:proofErr w:type="spellEnd"/>
+    </w:p>
+    <w:p>
+      <w:r>
+        <w:rPr>
+          <w:lang w:val="nl-BE"/>
+        </w:rPr>
+        <w:t xml:space="preserve">Omdat het manueel aanmaken en beheren van deze containers veel werk vereist, hebben we een </w:t>
+      </w:r>
+      <w:proofErr w:type="spellStart"/>
+      <w:r>
+        <w:rPr>
+          <w:lang w:val="nl-BE"/>
+        </w:rPr>
+        <w:t>orchestrator</w:t>
+      </w:r>
+      <w:proofErr w:type="spellEnd"/>
+      <w:r>
+        <w:rPr>
+          <w:lang w:val="nl-BE"/>
+        </w:rPr>
+        <w:t xml:space="preserve"> nodig om dit te automatiseren</w:t>
+      </w:r>
+    </w:p>
     <w:p>
       <w:pPr>
         <w:pStyle w:val="Heading1"/>
-        <w:rPr>
-          <w:lang w:val="en-US"/>
+        <w:spacing w:before="0"/>
+        <w:rPr>
+          <w:lang w:val="nl-BE"/>
         </w:rPr>
       </w:pPr>
       <w:r>
         <w:rPr>
-          <w:lang w:val="en-US"/>
-        </w:rPr>
-        <w:t>Slide 1</w:t>
-      </w:r>
-      <w:r>
-        <w:rPr>
-          <w:lang w:val="en-US"/>
-        </w:rPr>
-        <w:t>4</w:t>
-      </w:r>
-      <w:r>
-        <w:rPr>
-          <w:lang w:val="en-US"/>
+          <w:lang w:val="nl-BE"/>
+        </w:rPr>
+        <w:lastRenderedPageBreak/>
+        <w:t xml:space="preserve">Slide 14 </w:t>
+      </w:r>
+      <w:proofErr w:type="spellStart"/>
+      <w:r>
+        <w:rPr>
+          <w:lang w:val="nl-BE"/>
+        </w:rPr>
+        <w:t>Kubernetes</w:t>
+      </w:r>
+      <w:proofErr w:type="spellEnd"/>
+    </w:p>
+    <w:p>
+      <w:r>
+        <w:rPr>
+          <w:lang w:val="nl-BE"/>
+        </w:rPr>
+        <w:t xml:space="preserve">K8s is afkorting van </w:t>
+      </w:r>
+      <w:proofErr w:type="spellStart"/>
+      <w:r>
+        <w:rPr>
+          <w:lang w:val="nl-BE"/>
+        </w:rPr>
+        <w:t>Kubernetes</w:t>
+      </w:r>
+      <w:proofErr w:type="spellEnd"/>
+      <w:r>
+        <w:rPr>
+          <w:lang w:val="nl-BE"/>
+        </w:rPr>
+        <w:t xml:space="preserve">, staat voor </w:t>
+      </w:r>
+      <w:proofErr w:type="spellStart"/>
+      <w:r>
+        <w:rPr>
+          <w:lang w:val="nl-BE"/>
+        </w:rPr>
+        <w:t>helmsman</w:t>
+      </w:r>
+      <w:proofErr w:type="spellEnd"/>
+      <w:r>
+        <w:rPr>
+          <w:lang w:val="nl-BE"/>
+        </w:rPr>
+        <w:t xml:space="preserve"> (stuurman)</w:t>
+      </w:r>
+    </w:p>
+    <w:p>
+      <w:r>
+        <w:rPr>
+          <w:lang w:val="nl-BE"/>
+        </w:rPr>
+        <w:t>Docker is bezig met het starten, stoppen, deleten, … van de containers</w:t>
+      </w:r>
+    </w:p>
+    <w:p>
+      <w:proofErr w:type="spellStart"/>
+      <w:r>
+        <w:rPr>
+          <w:lang w:val="nl-BE"/>
+        </w:rPr>
+        <w:t>Kubernetes</w:t>
+      </w:r>
+      <w:proofErr w:type="spellEnd"/>
+      <w:r>
+        <w:rPr>
+          <w:lang w:val="nl-BE"/>
+        </w:rPr>
+        <w:t xml:space="preserve"> beheert de </w:t>
+      </w:r>
+      <w:proofErr w:type="spellStart"/>
+      <w:r>
+        <w:rPr>
+          <w:lang w:val="nl-BE"/>
+        </w:rPr>
+        <w:t>docker</w:t>
+      </w:r>
+      <w:proofErr w:type="spellEnd"/>
+      <w:r>
+        <w:rPr>
+          <w:lang w:val="nl-BE"/>
         </w:rPr>
         <w:t xml:space="preserve"> </w:t>
       </w:r>
-      <w:r>
-        <w:rPr>
-          <w:lang w:val="en-US"/>
+      <w:proofErr w:type="spellStart"/>
+      <w:r>
+        <w:rPr>
+          <w:lang w:val="nl-BE"/>
+        </w:rPr>
+        <w:t>instances</w:t>
+      </w:r>
+      <w:proofErr w:type="spellEnd"/>
+      <w:r>
+        <w:rPr>
+          <w:lang w:val="nl-BE"/>
+        </w:rPr>
+        <w:t xml:space="preserve"> en zegt welke up moeten, down moeten, …</w:t>
+      </w:r>
+    </w:p>
+    <w:p>
+      <w:proofErr w:type="spellStart"/>
+      <w:r>
+        <w:rPr>
+          <w:lang w:val="nl-BE"/>
+        </w:rPr>
+        <w:t>Azure</w:t>
+      </w:r>
+      <w:proofErr w:type="spellEnd"/>
+      <w:r>
+        <w:rPr>
+          <w:lang w:val="nl-BE"/>
+        </w:rPr>
+        <w:t xml:space="preserve">, Amazon, Google, … hebben eigen </w:t>
+      </w:r>
+      <w:proofErr w:type="spellStart"/>
+      <w:r>
+        <w:rPr>
+          <w:lang w:val="nl-BE"/>
         </w:rPr>
         <w:t>Kubernetes</w:t>
       </w:r>
-    </w:p>
-    <w:p>
-      <w:r>
-        <w:rPr>
-          <w:lang w:val="nl-BE"/>
-        </w:rPr>
-        <w:t>K8s is afkorting van Kubernetes, staat voor helmsman (stuurman)</w:t>
-      </w:r>
-    </w:p>
-    <w:p>
-      <w:r>
-        <w:rPr>
-          <w:lang w:val="nl-BE"/>
-        </w:rPr>
-        <w:t>Docker is bezig met het starten, stoppen, deleten, … van de containers</w:t>
-      </w:r>
-    </w:p>
-    <w:p>
-      <w:r>
-        <w:rPr>
-          <w:lang w:val="nl-BE"/>
-        </w:rPr>
-        <w:lastRenderedPageBreak/>
-        <w:t>Kubernetes beheert de docker instances en zegt welke up moeten, down moeten, …</w:t>
-      </w:r>
-    </w:p>
-    <w:p>
-      <w:r>
-        <w:rPr>
-          <w:lang w:val="nl-BE"/>
-        </w:rPr>
-        <w:t>Azure, Amazon, Google, … hebben eigen Kubernetes cluster, maar werken allemaal met dezelfde commands</w:t>
-      </w:r>
-    </w:p>
-    <w:p>
-      <w:r>
-        <w:rPr>
-          <w:lang w:val="nl-BE"/>
-        </w:rPr>
-        <w:t>Kan ook gewoon op je laptop draaien, bv via docker desktop</w:t>
-      </w:r>
-    </w:p>
-    <w:p>
-      <w:r>
-        <w:rPr>
-          <w:lang w:val="nl-BE"/>
-        </w:rPr>
-        <w:t>Auto scaling: meer instances als er meer traffic is, minder als er minder load is</w:t>
-      </w:r>
-    </w:p>
-    <w:p>
-      <w:r>
-        <w:rPr>
-          <w:lang w:val="nl-BE"/>
-        </w:rPr>
-        <w:t>Self healing: Als een instance crasht, wordt er nieuwe opgestart</w:t>
+      <w:proofErr w:type="spellEnd"/>
+      <w:r>
+        <w:rPr>
+          <w:lang w:val="nl-BE"/>
+        </w:rPr>
+        <w:t xml:space="preserve"> cluster, maar werken allemaal met dezelfde </w:t>
+      </w:r>
+      <w:proofErr w:type="spellStart"/>
+      <w:r>
+        <w:rPr>
+          <w:lang w:val="nl-BE"/>
+        </w:rPr>
+        <w:t>commands</w:t>
+      </w:r>
+      <w:proofErr w:type="spellEnd"/>
+    </w:p>
+    <w:p>
+      <w:r>
+        <w:rPr>
+          <w:lang w:val="nl-BE"/>
+        </w:rPr>
+        <w:t xml:space="preserve">Kan ook gewoon op je laptop draaien, bv via </w:t>
+      </w:r>
+      <w:proofErr w:type="spellStart"/>
+      <w:r>
+        <w:rPr>
+          <w:lang w:val="nl-BE"/>
+        </w:rPr>
+        <w:t>docker</w:t>
+      </w:r>
+      <w:proofErr w:type="spellEnd"/>
+      <w:r>
+        <w:rPr>
+          <w:lang w:val="nl-BE"/>
+        </w:rPr>
+        <w:t xml:space="preserve"> desktop</w:t>
+      </w:r>
+    </w:p>
+    <w:p>
+      <w:r>
+        <w:rPr>
+          <w:lang w:val="nl-BE"/>
+        </w:rPr>
+        <w:t xml:space="preserve">Auto </w:t>
+      </w:r>
+      <w:proofErr w:type="spellStart"/>
+      <w:r>
+        <w:rPr>
+          <w:lang w:val="nl-BE"/>
+        </w:rPr>
+        <w:t>scaling</w:t>
+      </w:r>
+      <w:proofErr w:type="spellEnd"/>
+      <w:r>
+        <w:rPr>
+          <w:lang w:val="nl-BE"/>
+        </w:rPr>
+        <w:t xml:space="preserve">: meer </w:t>
+      </w:r>
+      <w:proofErr w:type="spellStart"/>
+      <w:r>
+        <w:rPr>
+          <w:lang w:val="nl-BE"/>
+        </w:rPr>
+        <w:t>instances</w:t>
+      </w:r>
+      <w:proofErr w:type="spellEnd"/>
+      <w:r>
+        <w:rPr>
+          <w:lang w:val="nl-BE"/>
+        </w:rPr>
+        <w:t xml:space="preserve"> als er meer traffic is, minder als er minder load is</w:t>
+      </w:r>
+    </w:p>
+    <w:p>
+      <w:proofErr w:type="spellStart"/>
+      <w:r>
+        <w:rPr>
+          <w:lang w:val="nl-BE"/>
+        </w:rPr>
+        <w:t>Self</w:t>
+      </w:r>
+      <w:proofErr w:type="spellEnd"/>
+      <w:r>
+        <w:rPr>
+          <w:lang w:val="nl-BE"/>
+        </w:rPr>
+        <w:t xml:space="preserve"> </w:t>
+      </w:r>
+      <w:proofErr w:type="spellStart"/>
+      <w:r>
+        <w:rPr>
+          <w:lang w:val="nl-BE"/>
+        </w:rPr>
+        <w:t>healing</w:t>
+      </w:r>
+      <w:proofErr w:type="spellEnd"/>
+      <w:r>
+        <w:rPr>
+          <w:lang w:val="nl-BE"/>
+        </w:rPr>
+        <w:t xml:space="preserve">: Als een </w:t>
+      </w:r>
+      <w:proofErr w:type="spellStart"/>
+      <w:r>
+        <w:rPr>
+          <w:lang w:val="nl-BE"/>
+        </w:rPr>
+        <w:t>instance</w:t>
+      </w:r>
+      <w:proofErr w:type="spellEnd"/>
+      <w:r>
+        <w:rPr>
+          <w:lang w:val="nl-BE"/>
+        </w:rPr>
+        <w:t xml:space="preserve"> crasht, wordt er nieuwe opgestart</w:t>
       </w:r>
     </w:p>
     <w:p>
@@ -695,7 +1150,6 @@
         <w:t>Zero downtime updates van een app met rolling updates</w:t>
       </w:r>
     </w:p>
-    <w:p/>
     <w:p>
       <w:pPr>
         <w:pStyle w:val="Heading1"/>
@@ -707,20 +1161,16 @@
         <w:rPr>
           <w:lang w:val="nl-BE"/>
         </w:rPr>
-        <w:t>Slide 1</w:t>
-      </w:r>
-      <w:r>
-        <w:rPr>
-          <w:lang w:val="nl-BE"/>
-        </w:rPr>
-        <w:t>5</w:t>
-      </w:r>
-      <w:r>
-        <w:rPr>
-          <w:lang w:val="nl-BE"/>
-        </w:rPr>
-        <w:t xml:space="preserve"> Kubernetes</w:t>
-      </w:r>
+        <w:t xml:space="preserve">Slide 15 </w:t>
+      </w:r>
+      <w:proofErr w:type="spellStart"/>
+      <w:r>
+        <w:rPr>
+          <w:lang w:val="nl-BE"/>
+        </w:rPr>
+        <w:t>Kubernetes</w:t>
+      </w:r>
+      <w:proofErr w:type="spellEnd"/>
       <w:r>
         <w:rPr>
           <w:lang w:val="nl-BE"/>
@@ -739,95 +1189,439 @@
         <w:rPr>
           <w:lang w:val="nl-BE"/>
         </w:rPr>
-        <w:t>Een Kubernetes cluster bestaat uit</w:t>
-      </w:r>
-    </w:p>
-    <w:p>
-      <w:r>
-        <w:rPr>
-          <w:lang w:val="nl-BE"/>
-        </w:rPr>
-        <w:t>Master node(s), kunnen meerdere zijn en kunnen Linux of Windows zijn, beheren de worker nodes</w:t>
-      </w:r>
-    </w:p>
-    <w:p>
-      <w:r>
-        <w:rPr>
-          <w:lang w:val="nl-BE"/>
-        </w:rPr>
-        <w:t>Bevat een controller manager die verschillende controllers bevat om de resources in de worker nodes te beheren</w:t>
-      </w:r>
-    </w:p>
-    <w:p>
+        <w:t xml:space="preserve">Een </w:t>
+      </w:r>
+      <w:proofErr w:type="spellStart"/>
+      <w:r>
+        <w:rPr>
+          <w:lang w:val="nl-BE"/>
+        </w:rPr>
+        <w:t>Kubernetes</w:t>
+      </w:r>
+      <w:proofErr w:type="spellEnd"/>
+      <w:r>
+        <w:rPr>
+          <w:lang w:val="nl-BE"/>
+        </w:rPr>
+        <w:t xml:space="preserve"> cluster bestaat uit</w:t>
+      </w:r>
+      <w:r>
+        <w:rPr>
+          <w:lang w:val="nl-BE"/>
+        </w:rPr>
+        <w:t xml:space="preserve"> </w:t>
+      </w:r>
+      <w:r>
+        <w:rPr>
+          <w:b/>
+          <w:bCs/>
+          <w:lang w:val="nl-BE"/>
+        </w:rPr>
+        <w:t>m</w:t>
+      </w:r>
+      <w:r>
+        <w:rPr>
+          <w:b/>
+          <w:bCs/>
+          <w:lang w:val="nl-BE"/>
+        </w:rPr>
+        <w:t>aster node(s)</w:t>
+      </w:r>
+      <w:r>
+        <w:rPr>
+          <w:lang w:val="nl-BE"/>
+        </w:rPr>
+        <w:t xml:space="preserve">, kunnen meerdere zijn en kunnen Linux of Windows zijn, beheren de </w:t>
+      </w:r>
+      <w:proofErr w:type="spellStart"/>
+      <w:r>
+        <w:rPr>
+          <w:lang w:val="nl-BE"/>
+        </w:rPr>
+        <w:t>worker</w:t>
+      </w:r>
+      <w:proofErr w:type="spellEnd"/>
+      <w:r>
+        <w:rPr>
+          <w:lang w:val="nl-BE"/>
+        </w:rPr>
+        <w:t xml:space="preserve"> </w:t>
+      </w:r>
+      <w:proofErr w:type="spellStart"/>
+      <w:r>
+        <w:rPr>
+          <w:lang w:val="nl-BE"/>
+        </w:rPr>
+        <w:t>nodes</w:t>
+      </w:r>
+      <w:proofErr w:type="spellEnd"/>
+    </w:p>
+    <w:p>
+      <w:r>
+        <w:rPr>
+          <w:lang w:val="nl-BE"/>
+        </w:rPr>
+        <w:t xml:space="preserve">Bevat een controller manager die verschillende controllers bevat om de resources in de </w:t>
+      </w:r>
+      <w:proofErr w:type="spellStart"/>
+      <w:r>
+        <w:rPr>
+          <w:lang w:val="nl-BE"/>
+        </w:rPr>
+        <w:t>worker</w:t>
+      </w:r>
+      <w:proofErr w:type="spellEnd"/>
+      <w:r>
+        <w:rPr>
+          <w:lang w:val="nl-BE"/>
+        </w:rPr>
+        <w:t xml:space="preserve"> </w:t>
+      </w:r>
+      <w:proofErr w:type="spellStart"/>
+      <w:r>
+        <w:rPr>
+          <w:lang w:val="nl-BE"/>
+        </w:rPr>
+        <w:t>nodes</w:t>
+      </w:r>
+      <w:proofErr w:type="spellEnd"/>
+      <w:r>
+        <w:rPr>
+          <w:lang w:val="nl-BE"/>
+        </w:rPr>
+        <w:t xml:space="preserve"> te beheren</w:t>
+      </w:r>
+    </w:p>
+    <w:p>
+      <w:proofErr w:type="spellStart"/>
       <w:r>
         <w:rPr>
           <w:lang w:val="en-US"/>
         </w:rPr>
-        <w:t>Bv. Een ReplicaSet controller, Deployments controller, …</w:t>
-      </w:r>
-    </w:p>
-    <w:p>
-      <w:r>
-        <w:rPr>
-          <w:lang w:val="nl-BE"/>
-        </w:rPr>
-        <w:t>Een scheduler om containers op de nodes te plaatsen</w:t>
-      </w:r>
-    </w:p>
-    <w:p>
-      <w:r>
-        <w:rPr>
-          <w:lang w:val="nl-BE"/>
-        </w:rPr>
-        <w:t>Een ETCD database waarin Kubernetes al zijn informatie opslaat</w:t>
-      </w:r>
-    </w:p>
-    <w:p>
-      <w:r>
-        <w:rPr>
-          <w:lang w:val="nl-BE"/>
-        </w:rPr>
-        <w:t>Een Api server die we kunnen aanspreken met REST of met de kubectl command line en met YAML manifests</w:t>
-      </w:r>
-    </w:p>
-    <w:p>
-      <w:r>
-        <w:rPr>
-          <w:lang w:val="nl-BE"/>
-        </w:rPr>
-        <w:t>Meerdere worker nodes</w:t>
-      </w:r>
-    </w:p>
-    <w:p>
-      <w:r>
-        <w:rPr>
-          <w:lang w:val="nl-BE"/>
-        </w:rPr>
-        <w:t>Bestaan uit:</w:t>
-      </w:r>
-    </w:p>
-    <w:p>
-      <w:r>
-        <w:rPr>
-          <w:lang w:val="nl-BE"/>
-        </w:rPr>
-        <w:t>Kubelet: Kubernetes agent, beheert de pods</w:t>
-      </w:r>
-    </w:p>
-    <w:p>
-      <w:r>
-        <w:rPr>
-          <w:lang w:val="nl-BE"/>
-        </w:rPr>
-        <w:t>Container runtime: bv. Docker, beheert de containers</w:t>
-      </w:r>
-    </w:p>
-    <w:p>
-      <w:r>
-        <w:rPr>
-          <w:lang w:val="nl-BE"/>
-        </w:rPr>
-        <w:t>Kube-proxy: beheert het netwerk tussen de verschillende Kubernetes componenten</w:t>
+        <w:t>Bv</w:t>
+      </w:r>
+      <w:proofErr w:type="spellEnd"/>
+      <w:r>
+        <w:rPr>
+          <w:lang w:val="en-US"/>
+        </w:rPr>
+        <w:t xml:space="preserve">. </w:t>
+      </w:r>
+      <w:proofErr w:type="spellStart"/>
+      <w:r>
+        <w:rPr>
+          <w:lang w:val="en-US"/>
+        </w:rPr>
+        <w:t>Een</w:t>
+      </w:r>
+      <w:proofErr w:type="spellEnd"/>
+      <w:r>
+        <w:rPr>
+          <w:lang w:val="en-US"/>
+        </w:rPr>
+        <w:t xml:space="preserve"> </w:t>
+      </w:r>
+      <w:proofErr w:type="spellStart"/>
+      <w:r>
+        <w:rPr>
+          <w:lang w:val="en-US"/>
+        </w:rPr>
+        <w:t>ReplicaSet</w:t>
+      </w:r>
+      <w:proofErr w:type="spellEnd"/>
+      <w:r>
+        <w:rPr>
+          <w:lang w:val="en-US"/>
+        </w:rPr>
+        <w:t xml:space="preserve"> controller, </w:t>
+      </w:r>
+      <w:proofErr w:type="gramStart"/>
+      <w:r>
+        <w:rPr>
+          <w:lang w:val="en-US"/>
+        </w:rPr>
+        <w:t>Deployments</w:t>
+      </w:r>
+      <w:proofErr w:type="gramEnd"/>
+      <w:r>
+        <w:rPr>
+          <w:lang w:val="en-US"/>
+        </w:rPr>
+        <w:t xml:space="preserve"> controller, …</w:t>
+      </w:r>
+    </w:p>
+    <w:p>
+      <w:r>
+        <w:rPr>
+          <w:lang w:val="nl-BE"/>
+        </w:rPr>
+        <w:t xml:space="preserve">Een </w:t>
+      </w:r>
+      <w:proofErr w:type="spellStart"/>
+      <w:r>
+        <w:rPr>
+          <w:lang w:val="nl-BE"/>
+        </w:rPr>
+        <w:t>scheduler</w:t>
+      </w:r>
+      <w:proofErr w:type="spellEnd"/>
+      <w:r>
+        <w:rPr>
+          <w:lang w:val="nl-BE"/>
+        </w:rPr>
+        <w:t xml:space="preserve"> om containers op de </w:t>
+      </w:r>
+      <w:proofErr w:type="spellStart"/>
+      <w:r>
+        <w:rPr>
+          <w:lang w:val="nl-BE"/>
+        </w:rPr>
+        <w:t>nodes</w:t>
+      </w:r>
+      <w:proofErr w:type="spellEnd"/>
+      <w:r>
+        <w:rPr>
+          <w:lang w:val="nl-BE"/>
+        </w:rPr>
+        <w:t xml:space="preserve"> te plaatsen</w:t>
+      </w:r>
+    </w:p>
+    <w:p>
+      <w:r>
+        <w:rPr>
+          <w:lang w:val="nl-BE"/>
+        </w:rPr>
+        <w:t xml:space="preserve">Een </w:t>
+      </w:r>
+      <w:proofErr w:type="gramStart"/>
+      <w:r>
+        <w:rPr>
+          <w:lang w:val="nl-BE"/>
+        </w:rPr>
+        <w:t>ETCD database</w:t>
+      </w:r>
+      <w:proofErr w:type="gramEnd"/>
+      <w:r>
+        <w:rPr>
+          <w:lang w:val="nl-BE"/>
+        </w:rPr>
+        <w:t xml:space="preserve"> waarin </w:t>
+      </w:r>
+      <w:proofErr w:type="spellStart"/>
+      <w:r>
+        <w:rPr>
+          <w:lang w:val="nl-BE"/>
+        </w:rPr>
+        <w:t>Kubernetes</w:t>
+      </w:r>
+      <w:proofErr w:type="spellEnd"/>
+      <w:r>
+        <w:rPr>
+          <w:lang w:val="nl-BE"/>
+        </w:rPr>
+        <w:t xml:space="preserve"> al zijn informatie opslaat</w:t>
+      </w:r>
+    </w:p>
+    <w:p>
+      <w:r>
+        <w:rPr>
+          <w:lang w:val="nl-BE"/>
+        </w:rPr>
+        <w:t xml:space="preserve">Een </w:t>
+      </w:r>
+      <w:proofErr w:type="spellStart"/>
+      <w:r>
+        <w:rPr>
+          <w:lang w:val="nl-BE"/>
+        </w:rPr>
+        <w:t>Api</w:t>
+      </w:r>
+      <w:proofErr w:type="spellEnd"/>
+      <w:r>
+        <w:rPr>
+          <w:lang w:val="nl-BE"/>
+        </w:rPr>
+        <w:t xml:space="preserve"> server die we kunnen aanspreken met REST of met de </w:t>
+      </w:r>
+      <w:proofErr w:type="spellStart"/>
+      <w:r>
+        <w:rPr>
+          <w:lang w:val="nl-BE"/>
+        </w:rPr>
+        <w:t>kubectl</w:t>
+      </w:r>
+      <w:proofErr w:type="spellEnd"/>
+      <w:r>
+        <w:rPr>
+          <w:lang w:val="nl-BE"/>
+        </w:rPr>
+        <w:t xml:space="preserve"> </w:t>
+      </w:r>
+      <w:proofErr w:type="spellStart"/>
+      <w:r>
+        <w:rPr>
+          <w:lang w:val="nl-BE"/>
+        </w:rPr>
+        <w:t>command</w:t>
+      </w:r>
+      <w:proofErr w:type="spellEnd"/>
+      <w:r>
+        <w:rPr>
+          <w:lang w:val="nl-BE"/>
+        </w:rPr>
+        <w:t xml:space="preserve"> line en met </w:t>
+      </w:r>
+      <w:proofErr w:type="gramStart"/>
+      <w:r>
+        <w:rPr>
+          <w:lang w:val="nl-BE"/>
+        </w:rPr>
+        <w:t xml:space="preserve">YAML </w:t>
+      </w:r>
+      <w:proofErr w:type="spellStart"/>
+      <w:r>
+        <w:rPr>
+          <w:lang w:val="nl-BE"/>
+        </w:rPr>
+        <w:t>manifests</w:t>
+      </w:r>
+      <w:proofErr w:type="spellEnd"/>
+      <w:proofErr w:type="gramEnd"/>
+    </w:p>
+    <w:p>
+      <w:r>
+        <w:rPr>
+          <w:lang w:val="nl-BE"/>
+        </w:rPr>
+        <w:t xml:space="preserve">Meerdere </w:t>
+      </w:r>
+      <w:proofErr w:type="spellStart"/>
+      <w:r>
+        <w:rPr>
+          <w:lang w:val="nl-BE"/>
+        </w:rPr>
+        <w:t>worker</w:t>
+      </w:r>
+      <w:proofErr w:type="spellEnd"/>
+      <w:r>
+        <w:rPr>
+          <w:lang w:val="nl-BE"/>
+        </w:rPr>
+        <w:t xml:space="preserve"> </w:t>
+      </w:r>
+      <w:proofErr w:type="spellStart"/>
+      <w:r>
+        <w:rPr>
+          <w:lang w:val="nl-BE"/>
+        </w:rPr>
+        <w:t>nodes</w:t>
+      </w:r>
+      <w:proofErr w:type="spellEnd"/>
+      <w:r>
+        <w:rPr>
+          <w:lang w:val="nl-BE"/>
+        </w:rPr>
+        <w:t xml:space="preserve"> b</w:t>
+      </w:r>
+      <w:r>
+        <w:rPr>
+          <w:lang w:val="nl-BE"/>
+        </w:rPr>
+        <w:t>estaan uit:</w:t>
+      </w:r>
+      <w:r>
+        <w:rPr>
+          <w:lang w:val="nl-BE"/>
+        </w:rPr>
+        <w:t xml:space="preserve"> </w:t>
+      </w:r>
+      <w:proofErr w:type="spellStart"/>
+      <w:r>
+        <w:rPr>
+          <w:lang w:val="nl-BE"/>
+        </w:rPr>
+        <w:t>Kubelet</w:t>
+      </w:r>
+      <w:proofErr w:type="spellEnd"/>
+      <w:r>
+        <w:rPr>
+          <w:lang w:val="nl-BE"/>
+        </w:rPr>
+        <w:t xml:space="preserve">: </w:t>
+      </w:r>
+      <w:proofErr w:type="spellStart"/>
+      <w:r>
+        <w:rPr>
+          <w:lang w:val="nl-BE"/>
+        </w:rPr>
+        <w:t>Kubernetes</w:t>
+      </w:r>
+      <w:proofErr w:type="spellEnd"/>
+      <w:r>
+        <w:rPr>
+          <w:lang w:val="nl-BE"/>
+        </w:rPr>
+        <w:t xml:space="preserve"> agent, beheert de </w:t>
+      </w:r>
+      <w:proofErr w:type="spellStart"/>
+      <w:r>
+        <w:rPr>
+          <w:lang w:val="nl-BE"/>
+        </w:rPr>
+        <w:t>pods</w:t>
+      </w:r>
+      <w:proofErr w:type="spellEnd"/>
+    </w:p>
+    <w:p>
+      <w:r>
+        <w:rPr>
+          <w:lang w:val="nl-BE"/>
+        </w:rPr>
+        <w:t xml:space="preserve">Container </w:t>
+      </w:r>
+      <w:proofErr w:type="spellStart"/>
+      <w:r>
+        <w:rPr>
+          <w:lang w:val="nl-BE"/>
+        </w:rPr>
+        <w:t>runtime</w:t>
+      </w:r>
+      <w:proofErr w:type="spellEnd"/>
+      <w:r>
+        <w:rPr>
+          <w:lang w:val="nl-BE"/>
+        </w:rPr>
+        <w:t>: bv. Docker, beheert de containers</w:t>
+      </w:r>
+    </w:p>
+    <w:p>
+      <w:proofErr w:type="spellStart"/>
+      <w:r>
+        <w:rPr>
+          <w:lang w:val="nl-BE"/>
+        </w:rPr>
+        <w:t>Kube</w:t>
+      </w:r>
+      <w:proofErr w:type="spellEnd"/>
+      <w:r>
+        <w:rPr>
+          <w:lang w:val="nl-BE"/>
+        </w:rPr>
+        <w:t xml:space="preserve">-proxy: beheert het netwerk tussen de verschillende </w:t>
+      </w:r>
+      <w:proofErr w:type="spellStart"/>
+      <w:r>
+        <w:rPr>
+          <w:lang w:val="nl-BE"/>
+        </w:rPr>
+        <w:t>Kubernetes</w:t>
+      </w:r>
+      <w:proofErr w:type="spellEnd"/>
+      <w:r>
+        <w:rPr>
+          <w:lang w:val="nl-BE"/>
+        </w:rPr>
+        <w:t xml:space="preserve"> componenten</w:t>
       </w:r>
     </w:p>
     <w:p>
@@ -838,112 +1632,266 @@
         <w:t>Ik ga niet te veel in detail, meer is te vinden online</w:t>
       </w:r>
     </w:p>
-    <w:p/>
     <w:p>
       <w:pPr>
         <w:pStyle w:val="Heading1"/>
         <w:rPr>
-          <w:lang w:val="en-US"/>
+          <w:lang w:val="nl-BE"/>
         </w:rPr>
       </w:pPr>
       <w:r>
         <w:rPr>
-          <w:lang w:val="en-US"/>
-        </w:rPr>
-        <w:t>Slide 1</w:t>
-      </w:r>
-      <w:r>
-        <w:rPr>
-          <w:lang w:val="en-US"/>
-        </w:rPr>
-        <w:t>6</w:t>
-      </w:r>
-      <w:r>
-        <w:rPr>
-          <w:lang w:val="en-US"/>
+          <w:lang w:val="nl-BE"/>
+        </w:rPr>
+        <w:t xml:space="preserve">Slide 16 </w:t>
+      </w:r>
+      <w:proofErr w:type="spellStart"/>
+      <w:r>
+        <w:rPr>
+          <w:lang w:val="nl-BE"/>
+        </w:rPr>
+        <w:t>Kubernetes</w:t>
+      </w:r>
+      <w:proofErr w:type="spellEnd"/>
+      <w:r>
+        <w:rPr>
+          <w:lang w:val="nl-BE"/>
+        </w:rPr>
+        <w:t xml:space="preserve"> Controller </w:t>
+      </w:r>
+      <w:proofErr w:type="spellStart"/>
+      <w:r>
+        <w:rPr>
+          <w:lang w:val="nl-BE"/>
+        </w:rPr>
+        <w:t>Pattern</w:t>
+      </w:r>
+      <w:proofErr w:type="spellEnd"/>
+    </w:p>
+    <w:p>
+      <w:r>
+        <w:rPr>
+          <w:lang w:val="nl-BE"/>
+        </w:rPr>
+        <w:t xml:space="preserve">De controllers in de control </w:t>
+      </w:r>
+      <w:proofErr w:type="spellStart"/>
+      <w:r>
+        <w:rPr>
+          <w:lang w:val="nl-BE"/>
+        </w:rPr>
+        <w:t>plane</w:t>
+      </w:r>
+      <w:proofErr w:type="spellEnd"/>
+      <w:r>
+        <w:rPr>
+          <w:lang w:val="nl-BE"/>
+        </w:rPr>
+        <w:t xml:space="preserve"> gaan ervoor zorgen dat steeds de </w:t>
+      </w:r>
+      <w:proofErr w:type="spellStart"/>
+      <w:r>
+        <w:rPr>
+          <w:lang w:val="nl-BE"/>
+        </w:rPr>
+        <w:t>desired</w:t>
+      </w:r>
+      <w:proofErr w:type="spellEnd"/>
+      <w:r>
+        <w:rPr>
+          <w:lang w:val="nl-BE"/>
+        </w:rPr>
+        <w:t xml:space="preserve"> state wordt behaald</w:t>
+      </w:r>
+    </w:p>
+    <w:p>
+      <w:r>
+        <w:rPr>
+          <w:lang w:val="nl-BE"/>
+        </w:rPr>
+        <w:t xml:space="preserve">Dus als er een </w:t>
+      </w:r>
+      <w:proofErr w:type="spellStart"/>
+      <w:r>
+        <w:rPr>
+          <w:lang w:val="nl-BE"/>
+        </w:rPr>
+        <w:t>pod</w:t>
+      </w:r>
+      <w:proofErr w:type="spellEnd"/>
+      <w:r>
+        <w:rPr>
+          <w:lang w:val="nl-BE"/>
+        </w:rPr>
+        <w:t xml:space="preserve"> is die faalt en er maar 1 meer in de </w:t>
+      </w:r>
+      <w:proofErr w:type="spellStart"/>
+      <w:r>
+        <w:rPr>
+          <w:lang w:val="nl-BE"/>
+        </w:rPr>
+        <w:t>current</w:t>
+      </w:r>
+      <w:proofErr w:type="spellEnd"/>
+      <w:r>
+        <w:rPr>
+          <w:lang w:val="nl-BE"/>
+        </w:rPr>
+        <w:t xml:space="preserve"> state is, gaat de </w:t>
+      </w:r>
+      <w:proofErr w:type="spellStart"/>
+      <w:r>
+        <w:rPr>
+          <w:lang w:val="nl-BE"/>
+        </w:rPr>
+        <w:t>pods</w:t>
+      </w:r>
+      <w:proofErr w:type="spellEnd"/>
+      <w:r>
+        <w:rPr>
+          <w:lang w:val="nl-BE"/>
+        </w:rPr>
+        <w:t xml:space="preserve"> controller de </w:t>
+      </w:r>
+      <w:proofErr w:type="spellStart"/>
+      <w:r>
+        <w:rPr>
+          <w:lang w:val="nl-BE"/>
+        </w:rPr>
+        <w:t>reconciliation</w:t>
+      </w:r>
+      <w:proofErr w:type="spellEnd"/>
+      <w:r>
+        <w:rPr>
+          <w:lang w:val="nl-BE"/>
+        </w:rPr>
+        <w:t xml:space="preserve"> loop doorlopen om terug een </w:t>
+      </w:r>
+      <w:proofErr w:type="spellStart"/>
+      <w:r>
+        <w:rPr>
+          <w:lang w:val="nl-BE"/>
+        </w:rPr>
+        <w:t>pod</w:t>
+      </w:r>
+      <w:proofErr w:type="spellEnd"/>
+      <w:r>
+        <w:rPr>
+          <w:lang w:val="nl-BE"/>
+        </w:rPr>
+        <w:t xml:space="preserve"> op starten, omdat er 2 </w:t>
+      </w:r>
+      <w:proofErr w:type="spellStart"/>
+      <w:r>
+        <w:rPr>
+          <w:lang w:val="nl-BE"/>
+        </w:rPr>
+        <w:t>replicas</w:t>
+      </w:r>
+      <w:proofErr w:type="spellEnd"/>
+      <w:r>
+        <w:rPr>
+          <w:lang w:val="nl-BE"/>
         </w:rPr>
         <w:t xml:space="preserve"> </w:t>
       </w:r>
-      <w:r>
-        <w:rPr>
-          <w:lang w:val="en-US"/>
-        </w:rPr>
-        <w:t>Kubernetes</w:t>
-      </w:r>
-      <w:r>
-        <w:rPr>
-          <w:lang w:val="en-US"/>
-        </w:rPr>
-        <w:t xml:space="preserve"> Controller Pattern</w:t>
-      </w:r>
-    </w:p>
-    <w:p>
-      <w:r>
-        <w:rPr>
-          <w:lang w:val="nl-BE"/>
-        </w:rPr>
-        <w:t>De controllers in de control plane gaan ervoor zorgen dat steeds de desired state wordt behaald</w:t>
-      </w:r>
-    </w:p>
-    <w:p>
-      <w:r>
-        <w:rPr>
-          <w:lang w:val="nl-BE"/>
-        </w:rPr>
-        <w:t>Dus als er een pod is die faalt en er maar 1 meer in de current state is, gaat de pods controller de reconciliation loop doorlopen om terug een pod op starten, omdat er 2 replicas desired zijn</w:t>
-      </w:r>
-    </w:p>
-    <w:p>
-      <w:r>
-        <w:rPr>
-          <w:lang w:val="nl-BE"/>
-        </w:rPr>
-        <w:t>Omdat de aangevragen gescheduled worden, duurt het aanmaken of deleten steeds even, dit werkt als een soort queue system</w:t>
-      </w:r>
-    </w:p>
-    <w:p>
-      <w:r>
-        <w:rPr>
-          <w:lang w:val="nl-BE"/>
-        </w:rPr>
-        <w:t>Dit in tegenstelling tot commands sturen naar Docker. Deze wacht steeds als een commando aan het uitvoeren is tot het gedaan is.</w:t>
-      </w:r>
-    </w:p>
-    <w:p/>
+      <w:proofErr w:type="spellStart"/>
+      <w:r>
+        <w:rPr>
+          <w:lang w:val="nl-BE"/>
+        </w:rPr>
+        <w:t>desired</w:t>
+      </w:r>
+      <w:proofErr w:type="spellEnd"/>
+      <w:r>
+        <w:rPr>
+          <w:lang w:val="nl-BE"/>
+        </w:rPr>
+        <w:t xml:space="preserve"> zijn</w:t>
+      </w:r>
+    </w:p>
+    <w:p>
+      <w:r>
+        <w:rPr>
+          <w:lang w:val="nl-BE"/>
+        </w:rPr>
+        <w:t xml:space="preserve">Omdat de </w:t>
+      </w:r>
+      <w:proofErr w:type="spellStart"/>
+      <w:r>
+        <w:rPr>
+          <w:lang w:val="nl-BE"/>
+        </w:rPr>
+        <w:t>aangevragen</w:t>
+      </w:r>
+      <w:proofErr w:type="spellEnd"/>
+      <w:r>
+        <w:rPr>
+          <w:lang w:val="nl-BE"/>
+        </w:rPr>
+        <w:t xml:space="preserve"> </w:t>
+      </w:r>
+      <w:proofErr w:type="spellStart"/>
+      <w:r>
+        <w:rPr>
+          <w:lang w:val="nl-BE"/>
+        </w:rPr>
+        <w:t>gescheduled</w:t>
+      </w:r>
+      <w:proofErr w:type="spellEnd"/>
+      <w:r>
+        <w:rPr>
+          <w:lang w:val="nl-BE"/>
+        </w:rPr>
+        <w:t xml:space="preserve"> worden, duurt het aanmaken of deleten steeds even, dit werkt als een soort queue system</w:t>
+      </w:r>
+    </w:p>
+    <w:p>
+      <w:r>
+        <w:rPr>
+          <w:lang w:val="nl-BE"/>
+        </w:rPr>
+        <w:t xml:space="preserve">Dit in tegenstelling tot </w:t>
+      </w:r>
+      <w:proofErr w:type="spellStart"/>
+      <w:r>
+        <w:rPr>
+          <w:lang w:val="nl-BE"/>
+        </w:rPr>
+        <w:t>commands</w:t>
+      </w:r>
+      <w:proofErr w:type="spellEnd"/>
+      <w:r>
+        <w:rPr>
+          <w:lang w:val="nl-BE"/>
+        </w:rPr>
+        <w:t xml:space="preserve"> sturen naar Docker. Deze wacht steeds als een commando aan het uitvoeren is tot het gedaan is.</w:t>
+      </w:r>
+    </w:p>
     <w:p>
       <w:pPr>
         <w:pStyle w:val="Heading1"/>
         <w:rPr>
-          <w:lang w:val="en-US"/>
+          <w:lang w:val="nl-BE"/>
         </w:rPr>
       </w:pPr>
       <w:r>
         <w:rPr>
-          <w:lang w:val="en-US"/>
-        </w:rPr>
-        <w:t>Slide 1</w:t>
-      </w:r>
-      <w:r>
-        <w:rPr>
-          <w:lang w:val="en-US"/>
-        </w:rPr>
-        <w:t>7</w:t>
-      </w:r>
-      <w:r>
-        <w:rPr>
-          <w:lang w:val="en-US"/>
-        </w:rPr>
-        <w:t xml:space="preserve"> </w:t>
-      </w:r>
-      <w:r>
-        <w:rPr>
-          <w:lang w:val="en-US"/>
+          <w:lang w:val="nl-BE"/>
+        </w:rPr>
+        <w:t xml:space="preserve">Slide 17 </w:t>
+      </w:r>
+      <w:proofErr w:type="spellStart"/>
+      <w:r>
+        <w:rPr>
+          <w:lang w:val="nl-BE"/>
         </w:rPr>
         <w:t>Kubernetes</w:t>
       </w:r>
-      <w:r>
-        <w:rPr>
-          <w:lang w:val="en-US"/>
+      <w:proofErr w:type="spellEnd"/>
+      <w:r>
+        <w:rPr>
+          <w:lang w:val="nl-BE"/>
         </w:rPr>
         <w:t xml:space="preserve"> Resources</w:t>
       </w:r>
@@ -964,131 +1912,482 @@
         <w:t>Er zijn er nog enkele anderen, maar deze zijn vooral voor special cases. Die zoek je dus best op als je ze nodig hebt.</w:t>
       </w:r>
     </w:p>
-    <w:p/>
     <w:p>
       <w:pPr>
         <w:pStyle w:val="Heading1"/>
         <w:rPr>
-          <w:lang w:val="en-US"/>
+          <w:lang w:val="nl-BE"/>
         </w:rPr>
       </w:pPr>
       <w:r>
         <w:rPr>
-          <w:lang w:val="en-US"/>
-        </w:rPr>
-        <w:t>Slide 1</w:t>
-      </w:r>
-      <w:r>
-        <w:rPr>
-          <w:lang w:val="en-US"/>
-        </w:rPr>
-        <w:t>8</w:t>
-      </w:r>
-      <w:r>
-        <w:rPr>
-          <w:lang w:val="en-US"/>
+          <w:lang w:val="nl-BE"/>
+        </w:rPr>
+        <w:t xml:space="preserve">Slide 18 </w:t>
+      </w:r>
+      <w:proofErr w:type="spellStart"/>
+      <w:r>
+        <w:rPr>
+          <w:lang w:val="nl-BE"/>
+        </w:rPr>
+        <w:t>Pod</w:t>
+      </w:r>
+      <w:proofErr w:type="spellEnd"/>
+    </w:p>
+    <w:p>
+      <w:r>
+        <w:rPr>
+          <w:lang w:val="nl-BE"/>
+        </w:rPr>
+        <w:t xml:space="preserve">Het kleinste onderdeel in een </w:t>
+      </w:r>
+      <w:proofErr w:type="spellStart"/>
+      <w:r>
+        <w:rPr>
+          <w:lang w:val="nl-BE"/>
+        </w:rPr>
+        <w:t>Kubernetes</w:t>
+      </w:r>
+      <w:proofErr w:type="spellEnd"/>
+      <w:r>
+        <w:rPr>
+          <w:lang w:val="nl-BE"/>
+        </w:rPr>
+        <w:t xml:space="preserve"> cluster is een </w:t>
+      </w:r>
+      <w:proofErr w:type="spellStart"/>
+      <w:r>
+        <w:rPr>
+          <w:lang w:val="nl-BE"/>
+        </w:rPr>
+        <w:t>pod</w:t>
+      </w:r>
+      <w:proofErr w:type="spellEnd"/>
+    </w:p>
+    <w:p>
+      <w:r>
+        <w:rPr>
+          <w:lang w:val="nl-BE"/>
+        </w:rPr>
+        <w:t xml:space="preserve">Deze bevat meestal maar 1 container, dewelke </w:t>
+      </w:r>
+      <w:proofErr w:type="spellStart"/>
+      <w:r>
+        <w:rPr>
+          <w:lang w:val="nl-BE"/>
+        </w:rPr>
+        <w:t>gebuilt</w:t>
+      </w:r>
+      <w:proofErr w:type="spellEnd"/>
+      <w:r>
+        <w:rPr>
+          <w:lang w:val="nl-BE"/>
+        </w:rPr>
+        <w:t xml:space="preserve"> is vanuit een </w:t>
+      </w:r>
+      <w:proofErr w:type="spellStart"/>
+      <w:r>
+        <w:rPr>
+          <w:lang w:val="nl-BE"/>
+        </w:rPr>
+        <w:t>docker</w:t>
+      </w:r>
+      <w:proofErr w:type="spellEnd"/>
+      <w:r>
+        <w:rPr>
+          <w:lang w:val="nl-BE"/>
+        </w:rPr>
+        <w:t xml:space="preserve"> image</w:t>
+      </w:r>
+    </w:p>
+    <w:p>
+      <w:r>
+        <w:rPr>
+          <w:lang w:val="nl-BE"/>
+        </w:rPr>
+        <w:t xml:space="preserve">Kunnen er meerdere zijn, wordt er meestal gesproken over een Sidecar (bv om files aan te passen in de </w:t>
+      </w:r>
+      <w:proofErr w:type="spellStart"/>
+      <w:r>
+        <w:rPr>
+          <w:lang w:val="nl-BE"/>
+        </w:rPr>
+        <w:t>pod</w:t>
+      </w:r>
+      <w:proofErr w:type="spellEnd"/>
+      <w:r>
+        <w:rPr>
+          <w:lang w:val="nl-BE"/>
+        </w:rPr>
+        <w:t xml:space="preserve"> zelf)</w:t>
+      </w:r>
+    </w:p>
+    <w:p>
+      <w:r>
+        <w:rPr>
+          <w:lang w:val="nl-BE"/>
+        </w:rPr>
+        <w:t xml:space="preserve">Een </w:t>
+      </w:r>
+      <w:proofErr w:type="spellStart"/>
+      <w:r>
+        <w:rPr>
+          <w:lang w:val="nl-BE"/>
+        </w:rPr>
+        <w:t>pod</w:t>
+      </w:r>
+      <w:proofErr w:type="spellEnd"/>
+      <w:r>
+        <w:rPr>
+          <w:lang w:val="nl-BE"/>
+        </w:rPr>
+        <w:t xml:space="preserve"> zal altijd op dezelfde </w:t>
+      </w:r>
+      <w:proofErr w:type="spellStart"/>
+      <w:r>
+        <w:rPr>
+          <w:lang w:val="nl-BE"/>
+        </w:rPr>
+        <w:t>workernode</w:t>
+      </w:r>
+      <w:proofErr w:type="spellEnd"/>
+      <w:r>
+        <w:rPr>
+          <w:lang w:val="nl-BE"/>
+        </w:rPr>
+        <w:t xml:space="preserve"> aangemaakt worden waarop deze is gestart.</w:t>
+      </w:r>
+    </w:p>
+    <w:p>
+      <w:proofErr w:type="spellStart"/>
+      <w:r>
+        <w:rPr>
+          <w:lang w:val="nl-BE"/>
+        </w:rPr>
+        <w:t>Horizontal</w:t>
+      </w:r>
+      <w:proofErr w:type="spellEnd"/>
+      <w:r>
+        <w:rPr>
+          <w:lang w:val="nl-BE"/>
         </w:rPr>
         <w:t xml:space="preserve"> </w:t>
       </w:r>
-      <w:r>
-        <w:rPr>
-          <w:lang w:val="en-US"/>
-        </w:rPr>
-        <w:t>Pod</w:t>
-      </w:r>
-    </w:p>
-    <w:p>
-      <w:r>
-        <w:rPr>
-          <w:lang w:val="nl-BE"/>
-        </w:rPr>
-        <w:t>Het kleinste onderdeel in een Kubernetes cluster is een pod</w:t>
-      </w:r>
-    </w:p>
-    <w:p>
-      <w:r>
-        <w:rPr>
-          <w:lang w:val="nl-BE"/>
-        </w:rPr>
-        <w:t>Deze bevat meestal maar 1 container, dewelke gebuilt is vanuit een docker image</w:t>
-      </w:r>
-    </w:p>
-    <w:p>
-      <w:r>
-        <w:rPr>
-          <w:lang w:val="nl-BE"/>
-        </w:rPr>
-        <w:t>Kunnen er meerdere zijn, wordt er meestal gesproken over een Sidecar (bv om files aan te passen in de pod zelf)</w:t>
-      </w:r>
-    </w:p>
-    <w:p>
-      <w:r>
-        <w:rPr>
-          <w:lang w:val="nl-BE"/>
-        </w:rPr>
-        <w:t>Een pod zal altijd op dezelfde workernode aangemaakt worden waarop deze is gestart.</w:t>
-      </w:r>
-    </w:p>
-    <w:p>
-      <w:r>
-        <w:rPr>
-          <w:lang w:val="nl-BE"/>
-        </w:rPr>
-        <w:t>Horizontal scaling van pods gebeurd met ReplicaSets</w:t>
-      </w:r>
-    </w:p>
-    <w:p>
-      <w:r>
-        <w:rPr>
-          <w:lang w:val="nl-BE"/>
-        </w:rPr>
-        <w:t>Wanneer een pod sterft, wordt een nieuwe gestart (dankzij ReplicaSets en Deployments), nooit dezelfde</w:t>
-      </w:r>
-    </w:p>
-    <w:p>
-      <w:r>
-        <w:rPr>
-          <w:lang w:val="nl-BE"/>
-        </w:rPr>
-        <w:t>Elke pod heeft dus steeds een ander IP adres</w:t>
-      </w:r>
-    </w:p>
-    <w:p>
-      <w:r>
-        <w:rPr>
-          <w:lang w:val="nl-BE"/>
-        </w:rPr>
-        <w:t>Hiervoor heb je service nodig om een “static ip” in de cluster te krijgen</w:t>
-      </w:r>
-    </w:p>
-    <w:p>
-      <w:r>
-        <w:rPr>
-          <w:lang w:val="nl-BE"/>
-        </w:rPr>
-        <w:t xml:space="preserve">Readiness probe: is de pod klaar om traffic te ontvangen, wordt vooral gebruikt bij deployments en updates </w:t>
-      </w:r>
-    </w:p>
-    <w:p>
-      <w:r>
-        <w:rPr>
-          <w:lang w:val="nl-BE"/>
-        </w:rPr>
-        <w:t>Liveness probe: pod wordt hermaakt als deze probe faalt</w:t>
-      </w:r>
-    </w:p>
-    <w:p>
-      <w:r>
-        <w:rPr>
-          <w:lang w:val="nl-BE"/>
-        </w:rPr>
-        <w:t>Je kan resources instellen dat een pod maximum kan gebruiken, zodat deze de hele cluster niet neer haalt</w:t>
-      </w:r>
-    </w:p>
-    <w:p/>
+      <w:proofErr w:type="spellStart"/>
+      <w:r>
+        <w:rPr>
+          <w:lang w:val="nl-BE"/>
+        </w:rPr>
+        <w:t>scaling</w:t>
+      </w:r>
+      <w:proofErr w:type="spellEnd"/>
+      <w:r>
+        <w:rPr>
+          <w:lang w:val="nl-BE"/>
+        </w:rPr>
+        <w:t xml:space="preserve"> van </w:t>
+      </w:r>
+      <w:proofErr w:type="spellStart"/>
+      <w:r>
+        <w:rPr>
+          <w:lang w:val="nl-BE"/>
+        </w:rPr>
+        <w:t>pods</w:t>
+      </w:r>
+      <w:proofErr w:type="spellEnd"/>
+      <w:r>
+        <w:rPr>
+          <w:lang w:val="nl-BE"/>
+        </w:rPr>
+        <w:t xml:space="preserve"> </w:t>
+      </w:r>
+      <w:proofErr w:type="gramStart"/>
+      <w:r>
+        <w:rPr>
+          <w:lang w:val="nl-BE"/>
+        </w:rPr>
+        <w:t>gebeurd</w:t>
+      </w:r>
+      <w:proofErr w:type="gramEnd"/>
+      <w:r>
+        <w:rPr>
+          <w:lang w:val="nl-BE"/>
+        </w:rPr>
+        <w:t xml:space="preserve"> met </w:t>
+      </w:r>
+      <w:proofErr w:type="spellStart"/>
+      <w:r>
+        <w:rPr>
+          <w:lang w:val="nl-BE"/>
+        </w:rPr>
+        <w:t>ReplicaSets</w:t>
+      </w:r>
+      <w:proofErr w:type="spellEnd"/>
+    </w:p>
+    <w:p>
+      <w:r>
+        <w:rPr>
+          <w:lang w:val="nl-BE"/>
+        </w:rPr>
+        <w:t xml:space="preserve">Wanneer een </w:t>
+      </w:r>
+      <w:proofErr w:type="spellStart"/>
+      <w:r>
+        <w:rPr>
+          <w:lang w:val="nl-BE"/>
+        </w:rPr>
+        <w:t>pod</w:t>
+      </w:r>
+      <w:proofErr w:type="spellEnd"/>
+      <w:r>
+        <w:rPr>
+          <w:lang w:val="nl-BE"/>
+        </w:rPr>
+        <w:t xml:space="preserve"> sterft, wordt een nieuwe gestart (dankzij </w:t>
+      </w:r>
+      <w:proofErr w:type="spellStart"/>
+      <w:r>
+        <w:rPr>
+          <w:lang w:val="nl-BE"/>
+        </w:rPr>
+        <w:t>ReplicaSets</w:t>
+      </w:r>
+      <w:proofErr w:type="spellEnd"/>
+      <w:r>
+        <w:rPr>
+          <w:lang w:val="nl-BE"/>
+        </w:rPr>
+        <w:t xml:space="preserve"> en </w:t>
+      </w:r>
+      <w:proofErr w:type="spellStart"/>
+      <w:r>
+        <w:rPr>
+          <w:lang w:val="nl-BE"/>
+        </w:rPr>
+        <w:t>Deployments</w:t>
+      </w:r>
+      <w:proofErr w:type="spellEnd"/>
+      <w:r>
+        <w:rPr>
+          <w:lang w:val="nl-BE"/>
+        </w:rPr>
+        <w:t>), nooit dezelfde</w:t>
+      </w:r>
+    </w:p>
+    <w:p>
+      <w:r>
+        <w:rPr>
+          <w:lang w:val="nl-BE"/>
+        </w:rPr>
+        <w:t xml:space="preserve">Elke </w:t>
+      </w:r>
+      <w:proofErr w:type="spellStart"/>
+      <w:r>
+        <w:rPr>
+          <w:lang w:val="nl-BE"/>
+        </w:rPr>
+        <w:t>pod</w:t>
+      </w:r>
+      <w:proofErr w:type="spellEnd"/>
+      <w:r>
+        <w:rPr>
+          <w:lang w:val="nl-BE"/>
+        </w:rPr>
+        <w:t xml:space="preserve"> heeft dus steeds een ander </w:t>
+      </w:r>
+      <w:proofErr w:type="gramStart"/>
+      <w:r>
+        <w:rPr>
+          <w:lang w:val="nl-BE"/>
+        </w:rPr>
+        <w:t>IP adres</w:t>
+      </w:r>
+      <w:proofErr w:type="gramEnd"/>
+    </w:p>
+    <w:p>
+      <w:r>
+        <w:rPr>
+          <w:lang w:val="nl-BE"/>
+        </w:rPr>
+        <w:t>Hiervoor heb je service nodig om een “</w:t>
+      </w:r>
+      <w:proofErr w:type="spellStart"/>
+      <w:r>
+        <w:rPr>
+          <w:lang w:val="nl-BE"/>
+        </w:rPr>
+        <w:t>static</w:t>
+      </w:r>
+      <w:proofErr w:type="spellEnd"/>
+      <w:r>
+        <w:rPr>
+          <w:lang w:val="nl-BE"/>
+        </w:rPr>
+        <w:t xml:space="preserve"> </w:t>
+      </w:r>
+      <w:proofErr w:type="spellStart"/>
+      <w:r>
+        <w:rPr>
+          <w:lang w:val="nl-BE"/>
+        </w:rPr>
+        <w:t>ip</w:t>
+      </w:r>
+      <w:proofErr w:type="spellEnd"/>
+      <w:r>
+        <w:rPr>
+          <w:lang w:val="nl-BE"/>
+        </w:rPr>
+        <w:t>” in de cluster te krijgen</w:t>
+      </w:r>
+    </w:p>
+    <w:p>
+      <w:r>
+        <w:rPr>
+          <w:lang w:val="nl-BE"/>
+        </w:rPr>
+        <w:t xml:space="preserve">Readiness </w:t>
+      </w:r>
+      <w:proofErr w:type="spellStart"/>
+      <w:r>
+        <w:rPr>
+          <w:lang w:val="nl-BE"/>
+        </w:rPr>
+        <w:t>probe</w:t>
+      </w:r>
+      <w:proofErr w:type="spellEnd"/>
+      <w:r>
+        <w:rPr>
+          <w:lang w:val="nl-BE"/>
+        </w:rPr>
+        <w:t xml:space="preserve">: is de </w:t>
+      </w:r>
+      <w:proofErr w:type="spellStart"/>
+      <w:r>
+        <w:rPr>
+          <w:lang w:val="nl-BE"/>
+        </w:rPr>
+        <w:t>pod</w:t>
+      </w:r>
+      <w:proofErr w:type="spellEnd"/>
+      <w:r>
+        <w:rPr>
+          <w:lang w:val="nl-BE"/>
+        </w:rPr>
+        <w:t xml:space="preserve"> klaar om traffic te ontvangen, wordt vooral gebruikt bij </w:t>
+      </w:r>
+      <w:proofErr w:type="spellStart"/>
+      <w:r>
+        <w:rPr>
+          <w:lang w:val="nl-BE"/>
+        </w:rPr>
+        <w:t>deployments</w:t>
+      </w:r>
+      <w:proofErr w:type="spellEnd"/>
+      <w:r>
+        <w:rPr>
+          <w:lang w:val="nl-BE"/>
+        </w:rPr>
+        <w:t xml:space="preserve"> en updates </w:t>
+      </w:r>
+    </w:p>
+    <w:p>
+      <w:proofErr w:type="spellStart"/>
+      <w:r>
+        <w:rPr>
+          <w:lang w:val="nl-BE"/>
+        </w:rPr>
+        <w:t>Liveness</w:t>
+      </w:r>
+      <w:proofErr w:type="spellEnd"/>
+      <w:r>
+        <w:rPr>
+          <w:lang w:val="nl-BE"/>
+        </w:rPr>
+        <w:t xml:space="preserve"> </w:t>
+      </w:r>
+      <w:proofErr w:type="spellStart"/>
+      <w:r>
+        <w:rPr>
+          <w:lang w:val="nl-BE"/>
+        </w:rPr>
+        <w:t>probe</w:t>
+      </w:r>
+      <w:proofErr w:type="spellEnd"/>
+      <w:r>
+        <w:rPr>
+          <w:lang w:val="nl-BE"/>
+        </w:rPr>
+        <w:t xml:space="preserve">: </w:t>
+      </w:r>
+      <w:proofErr w:type="spellStart"/>
+      <w:r>
+        <w:rPr>
+          <w:lang w:val="nl-BE"/>
+        </w:rPr>
+        <w:t>pod</w:t>
+      </w:r>
+      <w:proofErr w:type="spellEnd"/>
+      <w:r>
+        <w:rPr>
+          <w:lang w:val="nl-BE"/>
+        </w:rPr>
+        <w:t xml:space="preserve"> wordt </w:t>
+      </w:r>
+      <w:proofErr w:type="spellStart"/>
+      <w:r>
+        <w:rPr>
+          <w:lang w:val="nl-BE"/>
+        </w:rPr>
+        <w:t>hermaakt</w:t>
+      </w:r>
+      <w:proofErr w:type="spellEnd"/>
+      <w:r>
+        <w:rPr>
+          <w:lang w:val="nl-BE"/>
+        </w:rPr>
+        <w:t xml:space="preserve"> als deze </w:t>
+      </w:r>
+      <w:proofErr w:type="spellStart"/>
+      <w:r>
+        <w:rPr>
+          <w:lang w:val="nl-BE"/>
+        </w:rPr>
+        <w:t>probe</w:t>
+      </w:r>
+      <w:proofErr w:type="spellEnd"/>
+      <w:r>
+        <w:rPr>
+          <w:lang w:val="nl-BE"/>
+        </w:rPr>
+        <w:t xml:space="preserve"> faalt</w:t>
+      </w:r>
+    </w:p>
+    <w:p>
+      <w:r>
+        <w:rPr>
+          <w:lang w:val="nl-BE"/>
+        </w:rPr>
+        <w:t xml:space="preserve">Je kan resources instellen dat een </w:t>
+      </w:r>
+      <w:proofErr w:type="spellStart"/>
+      <w:r>
+        <w:rPr>
+          <w:lang w:val="nl-BE"/>
+        </w:rPr>
+        <w:t>pod</w:t>
+      </w:r>
+      <w:proofErr w:type="spellEnd"/>
+      <w:r>
+        <w:rPr>
+          <w:lang w:val="nl-BE"/>
+        </w:rPr>
+        <w:t xml:space="preserve"> maximum kan gebruiken, zodat deze de hele cluster niet neer haalt</w:t>
+      </w:r>
+    </w:p>
     <w:p>
       <w:pPr>
         <w:pStyle w:val="Heading1"/>
+        <w:spacing w:before="0"/>
         <w:rPr>
           <w:lang w:val="nl-BE"/>
         </w:rPr>
@@ -1097,68 +2396,164 @@
         <w:rPr>
           <w:lang w:val="nl-BE"/>
         </w:rPr>
-        <w:t>Slide 1</w:t>
-      </w:r>
-      <w:r>
-        <w:rPr>
-          <w:lang w:val="nl-BE"/>
-        </w:rPr>
-        <w:t>9</w:t>
-      </w:r>
+        <w:lastRenderedPageBreak/>
+        <w:t xml:space="preserve">Slide 19 </w:t>
+      </w:r>
+      <w:proofErr w:type="spellStart"/>
+      <w:r>
+        <w:rPr>
+          <w:lang w:val="nl-BE"/>
+        </w:rPr>
+        <w:t>ReplicaSet</w:t>
+      </w:r>
+      <w:proofErr w:type="spellEnd"/>
+    </w:p>
+    <w:p>
+      <w:r>
+        <w:rPr>
+          <w:lang w:val="nl-BE"/>
+        </w:rPr>
+        <w:t xml:space="preserve">Een </w:t>
+      </w:r>
+      <w:proofErr w:type="spellStart"/>
+      <w:r>
+        <w:rPr>
+          <w:lang w:val="nl-BE"/>
+        </w:rPr>
+        <w:t>ReplicaSet</w:t>
+      </w:r>
+      <w:proofErr w:type="spellEnd"/>
+      <w:r>
+        <w:rPr>
+          <w:lang w:val="nl-BE"/>
+        </w:rPr>
+        <w:t xml:space="preserve"> bevat </w:t>
+      </w:r>
+      <w:proofErr w:type="spellStart"/>
+      <w:r>
+        <w:rPr>
+          <w:lang w:val="nl-BE"/>
+        </w:rPr>
+        <w:t>pods</w:t>
+      </w:r>
+      <w:proofErr w:type="spellEnd"/>
+      <w:r>
+        <w:rPr>
+          <w:lang w:val="nl-BE"/>
+        </w:rPr>
+        <w:t>, d</w:t>
+      </w:r>
+      <w:r>
+        <w:rPr>
+          <w:lang w:val="nl-BE"/>
+        </w:rPr>
+        <w:t xml:space="preserve">eze zorgt voor het automatisch herstarten van </w:t>
+      </w:r>
+      <w:proofErr w:type="spellStart"/>
+      <w:r>
+        <w:rPr>
+          <w:lang w:val="nl-BE"/>
+        </w:rPr>
+        <w:t>pods</w:t>
+      </w:r>
+      <w:proofErr w:type="spellEnd"/>
+      <w:r>
+        <w:rPr>
+          <w:lang w:val="nl-BE"/>
+        </w:rPr>
+        <w:t xml:space="preserve"> om tot de </w:t>
+      </w:r>
+      <w:proofErr w:type="spellStart"/>
+      <w:r>
+        <w:rPr>
+          <w:lang w:val="nl-BE"/>
+        </w:rPr>
+        <w:t>desired</w:t>
+      </w:r>
+      <w:proofErr w:type="spellEnd"/>
+      <w:r>
+        <w:rPr>
+          <w:lang w:val="nl-BE"/>
+        </w:rPr>
+        <w:t xml:space="preserve"> state te geraken, bv 3 </w:t>
+      </w:r>
+      <w:proofErr w:type="spellStart"/>
+      <w:r>
+        <w:rPr>
+          <w:lang w:val="nl-BE"/>
+        </w:rPr>
+        <w:t>replicas</w:t>
+      </w:r>
+      <w:proofErr w:type="spellEnd"/>
+    </w:p>
+    <w:p>
+      <w:r>
+        <w:rPr>
+          <w:lang w:val="nl-BE"/>
+        </w:rPr>
+        <w:t xml:space="preserve">Daardoor ook </w:t>
+      </w:r>
+      <w:proofErr w:type="spellStart"/>
+      <w:r>
+        <w:rPr>
+          <w:lang w:val="nl-BE"/>
+        </w:rPr>
+        <w:t>fault</w:t>
+      </w:r>
+      <w:proofErr w:type="spellEnd"/>
+      <w:r>
+        <w:rPr>
+          <w:lang w:val="nl-BE"/>
+        </w:rPr>
+        <w:t xml:space="preserve"> tolerant</w:t>
+      </w:r>
+    </w:p>
+    <w:p>
+      <w:r>
+        <w:rPr>
+          <w:lang w:val="nl-BE"/>
+        </w:rPr>
+        <w:t xml:space="preserve">Zorgt ook voor de </w:t>
+      </w:r>
+      <w:proofErr w:type="spellStart"/>
+      <w:r>
+        <w:rPr>
+          <w:lang w:val="nl-BE"/>
+        </w:rPr>
+        <w:t>horizontal</w:t>
+      </w:r>
+      <w:proofErr w:type="spellEnd"/>
       <w:r>
         <w:rPr>
           <w:lang w:val="nl-BE"/>
         </w:rPr>
         <w:t xml:space="preserve"> </w:t>
       </w:r>
-      <w:r>
-        <w:rPr>
-          <w:lang w:val="nl-BE"/>
-        </w:rPr>
-        <w:t>ReplicaSet</w:t>
-      </w:r>
-    </w:p>
-    <w:p>
-      <w:r>
-        <w:rPr>
-          <w:lang w:val="nl-BE"/>
-        </w:rPr>
-        <w:t>Een ReplicaSet bevat pods</w:t>
-      </w:r>
-    </w:p>
-    <w:p>
-      <w:r>
-        <w:rPr>
-          <w:lang w:val="nl-BE"/>
-        </w:rPr>
-        <w:t>Deze zorgt voor het automatisch herstarten van pods om tot de desired state te geraken, bv 3 replicas</w:t>
-      </w:r>
-    </w:p>
-    <w:p>
-      <w:r>
-        <w:rPr>
-          <w:lang w:val="nl-BE"/>
-        </w:rPr>
-        <w:t>Daardoor ook fault tolerant</w:t>
-      </w:r>
-    </w:p>
-    <w:p>
-      <w:r>
-        <w:rPr>
-          <w:lang w:val="nl-BE"/>
-        </w:rPr>
-        <w:t>Zorgt ook voor de horizontal scaling</w:t>
-      </w:r>
-    </w:p>
-    <w:p>
-      <w:r>
-        <w:rPr>
-          <w:lang w:val="nl-BE"/>
-        </w:rPr>
-        <w:t>Meestal wordt deze niet gebruikt zonder een deployment</w:t>
-      </w:r>
-    </w:p>
-    <w:p/>
+      <w:proofErr w:type="spellStart"/>
+      <w:r>
+        <w:rPr>
+          <w:lang w:val="nl-BE"/>
+        </w:rPr>
+        <w:t>scaling</w:t>
+      </w:r>
+      <w:proofErr w:type="spellEnd"/>
+    </w:p>
+    <w:p>
+      <w:r>
+        <w:rPr>
+          <w:lang w:val="nl-BE"/>
+        </w:rPr>
+        <w:t xml:space="preserve">Meestal wordt deze niet gebruikt zonder een </w:t>
+      </w:r>
+      <w:proofErr w:type="spellStart"/>
+      <w:r>
+        <w:rPr>
+          <w:lang w:val="nl-BE"/>
+        </w:rPr>
+        <w:t>deployment</w:t>
+      </w:r>
+      <w:proofErr w:type="spellEnd"/>
+    </w:p>
     <w:p>
       <w:pPr>
         <w:pStyle w:val="Heading1"/>
@@ -1170,19 +2565,7 @@
         <w:rPr>
           <w:lang w:val="nl-BE"/>
         </w:rPr>
-        <w:t xml:space="preserve">Slide </w:t>
-      </w:r>
-      <w:r>
-        <w:rPr>
-          <w:lang w:val="nl-BE"/>
-        </w:rPr>
-        <w:t>20</w:t>
-      </w:r>
-      <w:r>
-        <w:rPr>
-          <w:lang w:val="nl-BE"/>
-        </w:rPr>
-        <w:t xml:space="preserve"> </w:t>
+        <w:t xml:space="preserve">Slide 20 </w:t>
       </w:r>
       <w:r>
         <w:rPr>
@@ -1202,35 +2585,147 @@
         <w:rPr>
           <w:lang w:val="nl-BE"/>
         </w:rPr>
-        <w:t>Bevat ReplicaSets en gebruikt deze om de autoscaling te doen</w:t>
-      </w:r>
-    </w:p>
-    <w:p>
-      <w:r>
-        <w:rPr>
-          <w:lang w:val="nl-BE"/>
-        </w:rPr>
-        <w:lastRenderedPageBreak/>
-        <w:t>Worden ook gebruikt voor zero-downtime deployments</w:t>
-      </w:r>
-    </w:p>
-    <w:p>
-      <w:r>
-        <w:rPr>
-          <w:lang w:val="nl-BE"/>
-        </w:rPr>
-        <w:t>Gebruik steeds een deployment om je app te deployen, zodat je deze features kan gebruiken</w:t>
-      </w:r>
-    </w:p>
-    <w:p>
-      <w:r>
-        <w:rPr>
-          <w:lang w:val="nl-BE"/>
-        </w:rPr>
-        <w:t>StatefulSet is gelijkaardig aan een deployment, maar de pods gaan steeds eenzelfde soort IP, soort naam en dergelijke krijgen. Wordt voornamelijk gebruikt als je databases in een pod zet</w:t>
-      </w:r>
-    </w:p>
-    <w:p/>
+        <w:t xml:space="preserve">Bevat </w:t>
+      </w:r>
+      <w:proofErr w:type="spellStart"/>
+      <w:r>
+        <w:rPr>
+          <w:lang w:val="nl-BE"/>
+        </w:rPr>
+        <w:t>ReplicaSets</w:t>
+      </w:r>
+      <w:proofErr w:type="spellEnd"/>
+      <w:r>
+        <w:rPr>
+          <w:lang w:val="nl-BE"/>
+        </w:rPr>
+        <w:t xml:space="preserve"> en gebruikt deze om de </w:t>
+      </w:r>
+      <w:proofErr w:type="spellStart"/>
+      <w:r>
+        <w:rPr>
+          <w:lang w:val="nl-BE"/>
+        </w:rPr>
+        <w:t>autoscaling</w:t>
+      </w:r>
+      <w:proofErr w:type="spellEnd"/>
+      <w:r>
+        <w:rPr>
+          <w:lang w:val="nl-BE"/>
+        </w:rPr>
+        <w:t xml:space="preserve"> te doen</w:t>
+      </w:r>
+    </w:p>
+    <w:p>
+      <w:r>
+        <w:rPr>
+          <w:lang w:val="nl-BE"/>
+        </w:rPr>
+        <w:t xml:space="preserve">Worden ook gebruikt voor zero-downtime </w:t>
+      </w:r>
+      <w:proofErr w:type="spellStart"/>
+      <w:r>
+        <w:rPr>
+          <w:lang w:val="nl-BE"/>
+        </w:rPr>
+        <w:t>deployments</w:t>
+      </w:r>
+      <w:proofErr w:type="spellEnd"/>
+    </w:p>
+    <w:p>
+      <w:r>
+        <w:rPr>
+          <w:lang w:val="nl-BE"/>
+        </w:rPr>
+        <w:t xml:space="preserve">Gebruik steeds een </w:t>
+      </w:r>
+      <w:proofErr w:type="spellStart"/>
+      <w:r>
+        <w:rPr>
+          <w:lang w:val="nl-BE"/>
+        </w:rPr>
+        <w:t>deployment</w:t>
+      </w:r>
+      <w:proofErr w:type="spellEnd"/>
+      <w:r>
+        <w:rPr>
+          <w:lang w:val="nl-BE"/>
+        </w:rPr>
+        <w:t xml:space="preserve"> om je app te </w:t>
+      </w:r>
+      <w:proofErr w:type="spellStart"/>
+      <w:r>
+        <w:rPr>
+          <w:lang w:val="nl-BE"/>
+        </w:rPr>
+        <w:t>deployen</w:t>
+      </w:r>
+      <w:proofErr w:type="spellEnd"/>
+      <w:r>
+        <w:rPr>
+          <w:lang w:val="nl-BE"/>
+        </w:rPr>
+        <w:t>, zodat je deze features kan gebruiken</w:t>
+      </w:r>
+    </w:p>
+    <w:p>
+      <w:proofErr w:type="spellStart"/>
+      <w:r>
+        <w:rPr>
+          <w:lang w:val="nl-BE"/>
+        </w:rPr>
+        <w:t>StatefulSet</w:t>
+      </w:r>
+      <w:proofErr w:type="spellEnd"/>
+      <w:r>
+        <w:rPr>
+          <w:lang w:val="nl-BE"/>
+        </w:rPr>
+        <w:t xml:space="preserve"> is gelijkaardig aan een </w:t>
+      </w:r>
+      <w:proofErr w:type="spellStart"/>
+      <w:r>
+        <w:rPr>
+          <w:lang w:val="nl-BE"/>
+        </w:rPr>
+        <w:t>deployment</w:t>
+      </w:r>
+      <w:proofErr w:type="spellEnd"/>
+      <w:r>
+        <w:rPr>
+          <w:lang w:val="nl-BE"/>
+        </w:rPr>
+        <w:t xml:space="preserve">, maar de </w:t>
+      </w:r>
+      <w:proofErr w:type="spellStart"/>
+      <w:r>
+        <w:rPr>
+          <w:lang w:val="nl-BE"/>
+        </w:rPr>
+        <w:t>pods</w:t>
+      </w:r>
+      <w:proofErr w:type="spellEnd"/>
+      <w:r>
+        <w:rPr>
+          <w:lang w:val="nl-BE"/>
+        </w:rPr>
+        <w:t xml:space="preserve"> gaan steeds eenzelfde soort IP, soort naam en dergelijke krijgen. Wordt voornamelijk gebruikt als je databases in een </w:t>
+      </w:r>
+      <w:proofErr w:type="spellStart"/>
+      <w:r>
+        <w:rPr>
+          <w:lang w:val="nl-BE"/>
+        </w:rPr>
+        <w:t>pod</w:t>
+      </w:r>
+      <w:proofErr w:type="spellEnd"/>
+      <w:r>
+        <w:rPr>
+          <w:lang w:val="nl-BE"/>
+        </w:rPr>
+        <w:t xml:space="preserve"> zet</w:t>
+      </w:r>
+    </w:p>
     <w:p>
       <w:pPr>
         <w:pStyle w:val="Heading1"/>
@@ -1242,19 +2737,7 @@
         <w:rPr>
           <w:lang w:val="nl-BE"/>
         </w:rPr>
-        <w:t xml:space="preserve">Slide </w:t>
-      </w:r>
-      <w:r>
-        <w:rPr>
-          <w:lang w:val="nl-BE"/>
-        </w:rPr>
-        <w:t>21</w:t>
-      </w:r>
-      <w:r>
-        <w:rPr>
-          <w:lang w:val="nl-BE"/>
-        </w:rPr>
-        <w:t xml:space="preserve"> </w:t>
+        <w:t xml:space="preserve">Slide 21 </w:t>
       </w:r>
       <w:r>
         <w:rPr>
@@ -1266,15 +2749,37 @@
         <w:rPr>
           <w:lang w:val="nl-BE"/>
         </w:rPr>
-        <w:t>ero-downtime deployment</w:t>
-      </w:r>
-    </w:p>
-    <w:p>
-      <w:r>
-        <w:rPr>
-          <w:lang w:val="nl-BE"/>
-        </w:rPr>
-        <w:t>Om zero-downtime deployments te bereiken hebben we 4 manieren</w:t>
+        <w:t xml:space="preserve">ero-downtime </w:t>
+      </w:r>
+      <w:proofErr w:type="spellStart"/>
+      <w:r>
+        <w:rPr>
+          <w:lang w:val="nl-BE"/>
+        </w:rPr>
+        <w:t>deployment</w:t>
+      </w:r>
+      <w:proofErr w:type="spellEnd"/>
+    </w:p>
+    <w:p>
+      <w:r>
+        <w:rPr>
+          <w:lang w:val="nl-BE"/>
+        </w:rPr>
+        <w:t xml:space="preserve">Om zero-downtime </w:t>
+      </w:r>
+      <w:proofErr w:type="spellStart"/>
+      <w:r>
+        <w:rPr>
+          <w:lang w:val="nl-BE"/>
+        </w:rPr>
+        <w:t>deployments</w:t>
+      </w:r>
+      <w:proofErr w:type="spellEnd"/>
+      <w:r>
+        <w:rPr>
+          <w:lang w:val="nl-BE"/>
+        </w:rPr>
+        <w:t xml:space="preserve"> te bereiken hebben we 4 manieren</w:t>
       </w:r>
     </w:p>
     <w:p>
@@ -1294,103 +2799,245 @@
       </w:r>
     </w:p>
     <w:p>
-      <w:r>
-        <w:rPr>
-          <w:lang w:val="nl-BE"/>
-        </w:rPr>
-        <w:t>Canary, percentage van gebruikers krijgt nieuwe versie, zodat deze kunnen laten weten of alles OK is om dan te wisselen</w:t>
-      </w:r>
-    </w:p>
-    <w:p>
+      <w:proofErr w:type="spellStart"/>
+      <w:r>
+        <w:rPr>
+          <w:lang w:val="nl-BE"/>
+        </w:rPr>
+        <w:t>Canary</w:t>
+      </w:r>
+      <w:proofErr w:type="spellEnd"/>
+      <w:r>
+        <w:rPr>
+          <w:lang w:val="nl-BE"/>
+        </w:rPr>
+        <w:t>, percentage van gebruikers krijgt nieuwe versie, zodat deze kunnen laten weten of alles OK is om dan te wisselen</w:t>
+      </w:r>
+    </w:p>
+    <w:p>
+      <w:proofErr w:type="spellStart"/>
       <w:r>
         <w:rPr>
           <w:lang w:val="nl-BE"/>
         </w:rPr>
         <w:t>Rollback</w:t>
       </w:r>
-    </w:p>
-    <w:p>
-      <w:r>
-        <w:rPr>
-          <w:lang w:val="nl-BE"/>
-        </w:rPr>
-        <w:t>Als er iets fout gaat, kunnen we rollbacken zonder downtime</w:t>
-      </w:r>
-    </w:p>
-    <w:p>
-      <w:r>
-        <w:rPr>
-          <w:lang w:val="nl-BE"/>
-        </w:rPr>
-        <w:t>Om deze deployments te kunnen doen, hebben we Services nodig om de load balancing te doen, dus…</w:t>
-      </w:r>
-    </w:p>
-    <w:p/>
+      <w:proofErr w:type="spellEnd"/>
+      <w:r>
+        <w:rPr>
+          <w:lang w:val="nl-BE"/>
+        </w:rPr>
+        <w:t xml:space="preserve">: </w:t>
+      </w:r>
+      <w:r>
+        <w:rPr>
+          <w:lang w:val="nl-BE"/>
+        </w:rPr>
+        <w:t xml:space="preserve">Als er iets fout gaat, kunnen we </w:t>
+      </w:r>
+      <w:proofErr w:type="spellStart"/>
+      <w:r>
+        <w:rPr>
+          <w:lang w:val="nl-BE"/>
+        </w:rPr>
+        <w:t>rollbacken</w:t>
+      </w:r>
+      <w:proofErr w:type="spellEnd"/>
+      <w:r>
+        <w:rPr>
+          <w:lang w:val="nl-BE"/>
+        </w:rPr>
+        <w:t xml:space="preserve"> zonder downtime</w:t>
+      </w:r>
+    </w:p>
+    <w:p>
+      <w:r>
+        <w:rPr>
+          <w:lang w:val="nl-BE"/>
+        </w:rPr>
+        <w:t xml:space="preserve">Om deze </w:t>
+      </w:r>
+      <w:proofErr w:type="spellStart"/>
+      <w:r>
+        <w:rPr>
+          <w:lang w:val="nl-BE"/>
+        </w:rPr>
+        <w:t>deployments</w:t>
+      </w:r>
+      <w:proofErr w:type="spellEnd"/>
+      <w:r>
+        <w:rPr>
+          <w:lang w:val="nl-BE"/>
+        </w:rPr>
+        <w:t xml:space="preserve"> te kunnen doen, hebben we Services nodig om de load </w:t>
+      </w:r>
+      <w:proofErr w:type="spellStart"/>
+      <w:r>
+        <w:rPr>
+          <w:lang w:val="nl-BE"/>
+        </w:rPr>
+        <w:t>balancing</w:t>
+      </w:r>
+      <w:proofErr w:type="spellEnd"/>
+      <w:r>
+        <w:rPr>
+          <w:lang w:val="nl-BE"/>
+        </w:rPr>
+        <w:t xml:space="preserve"> te doen, dus…</w:t>
+      </w:r>
+    </w:p>
     <w:p>
       <w:pPr>
         <w:pStyle w:val="Heading1"/>
         <w:rPr>
-          <w:lang w:val="en-US"/>
+          <w:lang w:val="nl-BE"/>
         </w:rPr>
       </w:pPr>
       <w:r>
         <w:rPr>
-          <w:lang w:val="en-US"/>
-        </w:rPr>
-        <w:t xml:space="preserve">Slide </w:t>
-      </w:r>
-      <w:r>
-        <w:rPr>
-          <w:lang w:val="en-US"/>
-        </w:rPr>
-        <w:t>22</w:t>
-      </w:r>
-      <w:r>
-        <w:rPr>
-          <w:lang w:val="en-US"/>
-        </w:rPr>
-        <w:t xml:space="preserve"> </w:t>
-      </w:r>
-      <w:r>
-        <w:rPr>
-          <w:lang w:val="en-US"/>
+          <w:lang w:val="nl-BE"/>
+        </w:rPr>
+        <w:t xml:space="preserve">Slide 22 </w:t>
+      </w:r>
+      <w:r>
+        <w:rPr>
+          <w:lang w:val="nl-BE"/>
         </w:rPr>
         <w:t>Services</w:t>
       </w:r>
     </w:p>
     <w:p>
-      <w:r>
-        <w:rPr>
-          <w:lang w:val="nl-BE"/>
-        </w:rPr>
-        <w:t>Pods hebben unieke IP’s, dus we hebben services nodig om deze op een statische manier aan te kunnen spreken</w:t>
-      </w:r>
-    </w:p>
-    <w:p>
-      <w:r>
-        <w:rPr>
-          <w:lang w:val="nl-BE"/>
-        </w:rPr>
-        <w:t>Labels in de yaml worden gebruikt om een pod te linken met een service</w:t>
-      </w:r>
-    </w:p>
-    <w:p>
-      <w:r>
-        <w:rPr>
-          <w:lang w:val="nl-BE"/>
-        </w:rPr>
-        <w:t>Als dus lijkt dat je service niet gekoppeld is, is er waarschijnlijk geen koppeling tussen de labels van de service en de pods</w:t>
-      </w:r>
-    </w:p>
-    <w:p>
-      <w:r>
-        <w:rPr>
-          <w:lang w:val="nl-BE"/>
-        </w:rPr>
-        <w:t>Om snel een pod op je local machine te testen, kan je een port forward open zetten. Niet echt een service, maar heeft wel hetzelfde doel.</w:t>
-      </w:r>
-    </w:p>
-    <w:p/>
+      <w:proofErr w:type="spellStart"/>
+      <w:r>
+        <w:rPr>
+          <w:lang w:val="nl-BE"/>
+        </w:rPr>
+        <w:t>Pods</w:t>
+      </w:r>
+      <w:proofErr w:type="spellEnd"/>
+      <w:r>
+        <w:rPr>
+          <w:lang w:val="nl-BE"/>
+        </w:rPr>
+        <w:t xml:space="preserve"> hebben unieke </w:t>
+      </w:r>
+      <w:proofErr w:type="spellStart"/>
+      <w:r>
+        <w:rPr>
+          <w:lang w:val="nl-BE"/>
+        </w:rPr>
+        <w:t>IP’s</w:t>
+      </w:r>
+      <w:proofErr w:type="spellEnd"/>
+      <w:r>
+        <w:rPr>
+          <w:lang w:val="nl-BE"/>
+        </w:rPr>
+        <w:t>, dus we hebben services nodig om deze op een statische manier aan te kunnen spreken</w:t>
+      </w:r>
+    </w:p>
+    <w:p>
+      <w:r>
+        <w:rPr>
+          <w:lang w:val="nl-BE"/>
+        </w:rPr>
+        <w:t xml:space="preserve">Labels in de </w:t>
+      </w:r>
+      <w:proofErr w:type="spellStart"/>
+      <w:r>
+        <w:rPr>
+          <w:lang w:val="nl-BE"/>
+        </w:rPr>
+        <w:t>yaml</w:t>
+      </w:r>
+      <w:proofErr w:type="spellEnd"/>
+      <w:r>
+        <w:rPr>
+          <w:lang w:val="nl-BE"/>
+        </w:rPr>
+        <w:t xml:space="preserve"> worden gebruikt om een </w:t>
+      </w:r>
+      <w:proofErr w:type="spellStart"/>
+      <w:r>
+        <w:rPr>
+          <w:lang w:val="nl-BE"/>
+        </w:rPr>
+        <w:t>pod</w:t>
+      </w:r>
+      <w:proofErr w:type="spellEnd"/>
+      <w:r>
+        <w:rPr>
+          <w:lang w:val="nl-BE"/>
+        </w:rPr>
+        <w:t xml:space="preserve"> te linken met een service</w:t>
+      </w:r>
+    </w:p>
+    <w:p>
+      <w:r>
+        <w:rPr>
+          <w:lang w:val="nl-BE"/>
+        </w:rPr>
+        <w:t xml:space="preserve">Als dus lijkt dat je service niet gekoppeld is, is er waarschijnlijk geen koppeling tussen de labels van de service en de </w:t>
+      </w:r>
+      <w:proofErr w:type="spellStart"/>
+      <w:r>
+        <w:rPr>
+          <w:lang w:val="nl-BE"/>
+        </w:rPr>
+        <w:t>pods</w:t>
+      </w:r>
+      <w:proofErr w:type="spellEnd"/>
+    </w:p>
+    <w:p>
+      <w:r>
+        <w:rPr>
+          <w:lang w:val="nl-BE"/>
+        </w:rPr>
+        <w:t xml:space="preserve">Om snel een </w:t>
+      </w:r>
+      <w:proofErr w:type="spellStart"/>
+      <w:r>
+        <w:rPr>
+          <w:lang w:val="nl-BE"/>
+        </w:rPr>
+        <w:t>pod</w:t>
+      </w:r>
+      <w:proofErr w:type="spellEnd"/>
+      <w:r>
+        <w:rPr>
+          <w:lang w:val="nl-BE"/>
+        </w:rPr>
+        <w:t xml:space="preserve"> op je </w:t>
+      </w:r>
+      <w:proofErr w:type="spellStart"/>
+      <w:r>
+        <w:rPr>
+          <w:lang w:val="nl-BE"/>
+        </w:rPr>
+        <w:t>local</w:t>
+      </w:r>
+      <w:proofErr w:type="spellEnd"/>
+      <w:r>
+        <w:rPr>
+          <w:lang w:val="nl-BE"/>
+        </w:rPr>
+        <w:t xml:space="preserve"> machine te testen, kan je een port forward </w:t>
+      </w:r>
+      <w:proofErr w:type="gramStart"/>
+      <w:r>
+        <w:rPr>
+          <w:lang w:val="nl-BE"/>
+        </w:rPr>
+        <w:t>open zetten</w:t>
+      </w:r>
+      <w:proofErr w:type="gramEnd"/>
+      <w:r>
+        <w:rPr>
+          <w:lang w:val="nl-BE"/>
+        </w:rPr>
+        <w:t>. Niet echt een service, maar heeft wel hetzelfde doel.</w:t>
+      </w:r>
+    </w:p>
     <w:p>
       <w:pPr>
         <w:pStyle w:val="Heading1"/>
@@ -1402,19 +3049,7 @@
         <w:rPr>
           <w:lang w:val="nl-BE"/>
         </w:rPr>
-        <w:t xml:space="preserve">Slide </w:t>
-      </w:r>
-      <w:r>
-        <w:rPr>
-          <w:lang w:val="nl-BE"/>
-        </w:rPr>
-        <w:t>23</w:t>
-      </w:r>
-      <w:r>
-        <w:rPr>
-          <w:lang w:val="nl-BE"/>
-        </w:rPr>
-        <w:t xml:space="preserve"> </w:t>
+        <w:t xml:space="preserve">Slide 23 </w:t>
       </w:r>
       <w:r>
         <w:rPr>
@@ -1438,44 +3073,299 @@
       </w:r>
     </w:p>
     <w:p>
-      <w:r>
-        <w:rPr>
-          <w:lang w:val="nl-BE"/>
-        </w:rPr>
-        <w:t>ClusterIP is om de pod in de cluster zelf te bereiken, bv een backend app die een database moet gebruiken</w:t>
-      </w:r>
-    </w:p>
-    <w:p>
-      <w:r>
-        <w:rPr>
-          <w:lang w:val="nl-BE"/>
-        </w:rPr>
-        <w:t>NodePort is om aan een pod te geraken vanop je local machine, maar is in tegenstelling tot een port forward wel configureerbaar via Yaml, poort tussen 30000-30767</w:t>
-      </w:r>
-    </w:p>
-    <w:p>
-      <w:r>
-        <w:rPr>
-          <w:lang w:val="nl-BE"/>
-        </w:rPr>
-        <w:t>LoadBalancer gebruikt de load balancer van de cloud provider, kan je dus niet gebruiken op je local machine, tenzij je zelf 1 opzet, niet zo simpel</w:t>
-      </w:r>
-    </w:p>
-    <w:p>
-      <w:r>
-        <w:rPr>
-          <w:lang w:val="nl-BE"/>
-        </w:rPr>
-        <w:t>Brengt ook veel kosten mee, omdat een cloud load balancer per service kosten aanrekent</w:t>
-      </w:r>
-    </w:p>
-    <w:p>
-      <w:r>
-        <w:rPr>
-          <w:lang w:val="nl-BE"/>
-        </w:rPr>
-        <w:lastRenderedPageBreak/>
-        <w:t>Ingress controller is niet echt een service. Een Ingress Controller, bv Nginx, Traefik of Envoy Proxy, draait een reverse proxy. Dan maak je services aan van het type Ingress Rules die de routing rules bevatten voor reverse proxy</w:t>
+      <w:proofErr w:type="spellStart"/>
+      <w:r>
+        <w:rPr>
+          <w:lang w:val="nl-BE"/>
+        </w:rPr>
+        <w:t>ClusterIP</w:t>
+      </w:r>
+      <w:proofErr w:type="spellEnd"/>
+      <w:r>
+        <w:rPr>
+          <w:lang w:val="nl-BE"/>
+        </w:rPr>
+        <w:t xml:space="preserve"> is om de </w:t>
+      </w:r>
+      <w:proofErr w:type="spellStart"/>
+      <w:r>
+        <w:rPr>
+          <w:lang w:val="nl-BE"/>
+        </w:rPr>
+        <w:t>pod</w:t>
+      </w:r>
+      <w:proofErr w:type="spellEnd"/>
+      <w:r>
+        <w:rPr>
+          <w:lang w:val="nl-BE"/>
+        </w:rPr>
+        <w:t xml:space="preserve"> in de cluster zelf te bereiken, bv een backend app die een database moet gebruiken</w:t>
+      </w:r>
+    </w:p>
+    <w:p>
+      <w:proofErr w:type="spellStart"/>
+      <w:r>
+        <w:rPr>
+          <w:lang w:val="nl-BE"/>
+        </w:rPr>
+        <w:t>NodePort</w:t>
+      </w:r>
+      <w:proofErr w:type="spellEnd"/>
+      <w:r>
+        <w:rPr>
+          <w:lang w:val="nl-BE"/>
+        </w:rPr>
+        <w:t xml:space="preserve"> is om aan een </w:t>
+      </w:r>
+      <w:proofErr w:type="spellStart"/>
+      <w:r>
+        <w:rPr>
+          <w:lang w:val="nl-BE"/>
+        </w:rPr>
+        <w:t>pod</w:t>
+      </w:r>
+      <w:proofErr w:type="spellEnd"/>
+      <w:r>
+        <w:rPr>
+          <w:lang w:val="nl-BE"/>
+        </w:rPr>
+        <w:t xml:space="preserve"> te geraken vanop je </w:t>
+      </w:r>
+      <w:proofErr w:type="spellStart"/>
+      <w:r>
+        <w:rPr>
+          <w:lang w:val="nl-BE"/>
+        </w:rPr>
+        <w:t>local</w:t>
+      </w:r>
+      <w:proofErr w:type="spellEnd"/>
+      <w:r>
+        <w:rPr>
+          <w:lang w:val="nl-BE"/>
+        </w:rPr>
+        <w:t xml:space="preserve"> machine, maar is in tegenstelling tot een port forward wel configureerbaar via </w:t>
+      </w:r>
+      <w:proofErr w:type="spellStart"/>
+      <w:r>
+        <w:rPr>
+          <w:lang w:val="nl-BE"/>
+        </w:rPr>
+        <w:t>Yaml</w:t>
+      </w:r>
+      <w:proofErr w:type="spellEnd"/>
+      <w:r>
+        <w:rPr>
+          <w:lang w:val="nl-BE"/>
+        </w:rPr>
+        <w:t>, poort tussen 30000-30767</w:t>
+      </w:r>
+    </w:p>
+    <w:p>
+      <w:proofErr w:type="spellStart"/>
+      <w:r>
+        <w:rPr>
+          <w:lang w:val="nl-BE"/>
+        </w:rPr>
+        <w:t>LoadBalancer</w:t>
+      </w:r>
+      <w:proofErr w:type="spellEnd"/>
+      <w:r>
+        <w:rPr>
+          <w:lang w:val="nl-BE"/>
+        </w:rPr>
+        <w:t xml:space="preserve"> gebruikt de load </w:t>
+      </w:r>
+      <w:proofErr w:type="spellStart"/>
+      <w:r>
+        <w:rPr>
+          <w:lang w:val="nl-BE"/>
+        </w:rPr>
+        <w:t>balancer</w:t>
+      </w:r>
+      <w:proofErr w:type="spellEnd"/>
+      <w:r>
+        <w:rPr>
+          <w:lang w:val="nl-BE"/>
+        </w:rPr>
+        <w:t xml:space="preserve"> van de </w:t>
+      </w:r>
+      <w:proofErr w:type="spellStart"/>
+      <w:r>
+        <w:rPr>
+          <w:lang w:val="nl-BE"/>
+        </w:rPr>
+        <w:t>cloud</w:t>
+      </w:r>
+      <w:proofErr w:type="spellEnd"/>
+      <w:r>
+        <w:rPr>
+          <w:lang w:val="nl-BE"/>
+        </w:rPr>
+        <w:t xml:space="preserve"> provider, kan je dus niet gebruiken op je </w:t>
+      </w:r>
+      <w:proofErr w:type="spellStart"/>
+      <w:r>
+        <w:rPr>
+          <w:lang w:val="nl-BE"/>
+        </w:rPr>
+        <w:t>local</w:t>
+      </w:r>
+      <w:proofErr w:type="spellEnd"/>
+      <w:r>
+        <w:rPr>
+          <w:lang w:val="nl-BE"/>
+        </w:rPr>
+        <w:t xml:space="preserve"> machine, tenzij je zelf 1 opzet, niet zo simpel</w:t>
+      </w:r>
+    </w:p>
+    <w:p>
+      <w:r>
+        <w:rPr>
+          <w:lang w:val="nl-BE"/>
+        </w:rPr>
+        <w:t xml:space="preserve">Brengt ook veel kosten mee, omdat een </w:t>
+      </w:r>
+      <w:proofErr w:type="spellStart"/>
+      <w:r>
+        <w:rPr>
+          <w:lang w:val="nl-BE"/>
+        </w:rPr>
+        <w:t>cloud</w:t>
+      </w:r>
+      <w:proofErr w:type="spellEnd"/>
+      <w:r>
+        <w:rPr>
+          <w:lang w:val="nl-BE"/>
+        </w:rPr>
+        <w:t xml:space="preserve"> load </w:t>
+      </w:r>
+      <w:proofErr w:type="spellStart"/>
+      <w:r>
+        <w:rPr>
+          <w:lang w:val="nl-BE"/>
+        </w:rPr>
+        <w:t>balancer</w:t>
+      </w:r>
+      <w:proofErr w:type="spellEnd"/>
+      <w:r>
+        <w:rPr>
+          <w:lang w:val="nl-BE"/>
+        </w:rPr>
+        <w:t xml:space="preserve"> per </w:t>
+      </w:r>
+      <w:proofErr w:type="gramStart"/>
+      <w:r>
+        <w:rPr>
+          <w:lang w:val="nl-BE"/>
+        </w:rPr>
+        <w:t>service kosten</w:t>
+      </w:r>
+      <w:proofErr w:type="gramEnd"/>
+      <w:r>
+        <w:rPr>
+          <w:lang w:val="nl-BE"/>
+        </w:rPr>
+        <w:t xml:space="preserve"> aanrekent</w:t>
+      </w:r>
+    </w:p>
+    <w:p>
+      <w:proofErr w:type="spellStart"/>
+      <w:r>
+        <w:rPr>
+          <w:lang w:val="nl-BE"/>
+        </w:rPr>
+        <w:t>Ingress</w:t>
+      </w:r>
+      <w:proofErr w:type="spellEnd"/>
+      <w:r>
+        <w:rPr>
+          <w:lang w:val="nl-BE"/>
+        </w:rPr>
+        <w:t xml:space="preserve"> controller is niet echt een service. Een </w:t>
+      </w:r>
+      <w:proofErr w:type="spellStart"/>
+      <w:r>
+        <w:rPr>
+          <w:lang w:val="nl-BE"/>
+        </w:rPr>
+        <w:t>Ingress</w:t>
+      </w:r>
+      <w:proofErr w:type="spellEnd"/>
+      <w:r>
+        <w:rPr>
+          <w:lang w:val="nl-BE"/>
+        </w:rPr>
+        <w:t xml:space="preserve"> Controller, bv </w:t>
+      </w:r>
+      <w:proofErr w:type="spellStart"/>
+      <w:r>
+        <w:rPr>
+          <w:lang w:val="nl-BE"/>
+        </w:rPr>
+        <w:t>Nginx</w:t>
+      </w:r>
+      <w:proofErr w:type="spellEnd"/>
+      <w:r>
+        <w:rPr>
+          <w:lang w:val="nl-BE"/>
+        </w:rPr>
+        <w:t xml:space="preserve">, </w:t>
+      </w:r>
+      <w:proofErr w:type="spellStart"/>
+      <w:r>
+        <w:rPr>
+          <w:lang w:val="nl-BE"/>
+        </w:rPr>
+        <w:t>Traefik</w:t>
+      </w:r>
+      <w:proofErr w:type="spellEnd"/>
+      <w:r>
+        <w:rPr>
+          <w:lang w:val="nl-BE"/>
+        </w:rPr>
+        <w:t xml:space="preserve"> of </w:t>
+      </w:r>
+      <w:proofErr w:type="spellStart"/>
+      <w:r>
+        <w:rPr>
+          <w:lang w:val="nl-BE"/>
+        </w:rPr>
+        <w:t>Envoy</w:t>
+      </w:r>
+      <w:proofErr w:type="spellEnd"/>
+      <w:r>
+        <w:rPr>
+          <w:lang w:val="nl-BE"/>
+        </w:rPr>
+        <w:t xml:space="preserve"> Proxy, draait een reverse proxy. Dan maak je services aan van het type </w:t>
+      </w:r>
+      <w:proofErr w:type="spellStart"/>
+      <w:r>
+        <w:rPr>
+          <w:lang w:val="nl-BE"/>
+        </w:rPr>
+        <w:t>Ingress</w:t>
+      </w:r>
+      <w:proofErr w:type="spellEnd"/>
+      <w:r>
+        <w:rPr>
+          <w:lang w:val="nl-BE"/>
+        </w:rPr>
+        <w:t xml:space="preserve"> Rules die de routing </w:t>
+      </w:r>
+      <w:proofErr w:type="spellStart"/>
+      <w:r>
+        <w:rPr>
+          <w:lang w:val="nl-BE"/>
+        </w:rPr>
+        <w:t>rules</w:t>
+      </w:r>
+      <w:proofErr w:type="spellEnd"/>
+      <w:r>
+        <w:rPr>
+          <w:lang w:val="nl-BE"/>
+        </w:rPr>
+        <w:t xml:space="preserve"> bevatten voor reverse proxy</w:t>
       </w:r>
     </w:p>
     <w:p>
@@ -1486,7 +3376,6 @@
         <w:t>Gebruik dit in Productie</w:t>
       </w:r>
     </w:p>
-    <w:p/>
     <w:p>
       <w:pPr>
         <w:pStyle w:val="Heading1"/>
@@ -1498,19 +3387,7 @@
         <w:rPr>
           <w:lang w:val="nl-BE"/>
         </w:rPr>
-        <w:t xml:space="preserve">Slide </w:t>
-      </w:r>
-      <w:r>
-        <w:rPr>
-          <w:lang w:val="nl-BE"/>
-        </w:rPr>
-        <w:t>24</w:t>
-      </w:r>
-      <w:r>
-        <w:rPr>
-          <w:lang w:val="nl-BE"/>
-        </w:rPr>
-        <w:t xml:space="preserve"> </w:t>
+        <w:t xml:space="preserve">Slide 24 </w:t>
       </w:r>
       <w:r>
         <w:rPr>
@@ -1530,7 +3407,35 @@
         <w:rPr>
           <w:lang w:val="nl-BE"/>
         </w:rPr>
-        <w:t>Storage kan je overal aan, alle nodes, pods, …</w:t>
+        <w:t xml:space="preserve">Storage kan je overal aan, alle </w:t>
+      </w:r>
+      <w:proofErr w:type="spellStart"/>
+      <w:r>
+        <w:rPr>
+          <w:lang w:val="nl-BE"/>
+        </w:rPr>
+        <w:t>nodes</w:t>
+      </w:r>
+      <w:proofErr w:type="spellEnd"/>
+      <w:r>
+        <w:rPr>
+          <w:lang w:val="nl-BE"/>
+        </w:rPr>
+        <w:t xml:space="preserve">, </w:t>
+      </w:r>
+      <w:proofErr w:type="spellStart"/>
+      <w:r>
+        <w:rPr>
+          <w:lang w:val="nl-BE"/>
+        </w:rPr>
+        <w:t>pods</w:t>
+      </w:r>
+      <w:proofErr w:type="spellEnd"/>
+      <w:r>
+        <w:rPr>
+          <w:lang w:val="nl-BE"/>
+        </w:rPr>
+        <w:t>, …</w:t>
       </w:r>
     </w:p>
     <w:p>
@@ -1543,81 +3448,160 @@
     </w:p>
     <w:p>
       <w:pPr>
-        <w:rPr>
+        <w:spacing w:after="160" w:line="259" w:lineRule="auto"/>
+        <w:rPr>
+          <w:rFonts w:asciiTheme="majorHAnsi" w:eastAsiaTheme="majorEastAsia" w:hAnsiTheme="majorHAnsi" w:cstheme="majorBidi"/>
+          <w:b/>
+          <w:sz w:val="24"/>
+          <w:szCs w:val="32"/>
+          <w:u w:val="single"/>
           <w:lang w:val="nl-BE"/>
         </w:rPr>
       </w:pPr>
+      <w:r>
+        <w:rPr>
+          <w:lang w:val="nl-BE"/>
+        </w:rPr>
+        <w:br w:type="page"/>
+      </w:r>
     </w:p>
     <w:p>
       <w:pPr>
         <w:pStyle w:val="Heading1"/>
         <w:rPr>
-          <w:lang w:val="en-US"/>
+          <w:lang w:val="nl-BE"/>
         </w:rPr>
       </w:pPr>
       <w:r>
         <w:rPr>
-          <w:lang w:val="en-US"/>
-        </w:rPr>
-        <w:t xml:space="preserve">Slide </w:t>
-      </w:r>
-      <w:r>
-        <w:rPr>
-          <w:lang w:val="en-US"/>
-        </w:rPr>
-        <w:t>25</w:t>
-      </w:r>
-      <w:r>
-        <w:rPr>
-          <w:lang w:val="en-US"/>
+          <w:lang w:val="nl-BE"/>
+        </w:rPr>
+        <w:lastRenderedPageBreak/>
+        <w:t xml:space="preserve">Slide 25 </w:t>
+      </w:r>
+      <w:r>
+        <w:rPr>
+          <w:lang w:val="nl-BE"/>
+        </w:rPr>
+        <w:t>PV-PVC</w:t>
+      </w:r>
+    </w:p>
+    <w:p>
+      <w:r>
+        <w:rPr>
+          <w:b/>
+          <w:bCs/>
+          <w:lang w:val="nl-BE"/>
+        </w:rPr>
+        <w:t>Persistent volume</w:t>
+      </w:r>
+      <w:r>
+        <w:rPr>
+          <w:lang w:val="nl-BE"/>
         </w:rPr>
         <w:t xml:space="preserve"> </w:t>
       </w:r>
-      <w:r>
-        <w:rPr>
-          <w:lang w:val="en-US"/>
-        </w:rPr>
-        <w:t>PV-PVC</w:t>
-      </w:r>
-    </w:p>
-    <w:p>
-      <w:r>
-        <w:rPr>
-          <w:lang w:val="nl-BE"/>
-        </w:rPr>
-        <w:t>Persistent volume</w:t>
-      </w:r>
-    </w:p>
-    <w:p>
-      <w:r>
-        <w:rPr>
-          <w:lang w:val="nl-BE"/>
-        </w:rPr>
-        <w:t>Static provision: op voorhand gemaakte storage</w:t>
-      </w:r>
-    </w:p>
-    <w:p>
-      <w:r>
-        <w:rPr>
-          <w:lang w:val="nl-BE"/>
-        </w:rPr>
-        <w:t>Storage class</w:t>
-      </w:r>
-    </w:p>
-    <w:p>
-      <w:r>
-        <w:rPr>
-          <w:lang w:val="nl-BE"/>
-        </w:rPr>
-        <w:t>Dynamic: je kan een StorageClass aanmaken en pas nadien wanneer je het nodig hebt, de storage locatie zelf aanmaken</w:t>
-      </w:r>
-    </w:p>
-    <w:p>
-      <w:r>
-        <w:rPr>
-          <w:lang w:val="nl-BE"/>
-        </w:rPr>
-        <w:t>Claim: Hiermee zegt een pod hoeveel plaats het vereist en de cluster zal dan beslissen welke PV het hiervoor gaat gebruiken</w:t>
+      <w:proofErr w:type="spellStart"/>
+      <w:r>
+        <w:rPr>
+          <w:lang w:val="nl-BE"/>
+        </w:rPr>
+        <w:t>Static</w:t>
+      </w:r>
+      <w:proofErr w:type="spellEnd"/>
+      <w:r>
+        <w:rPr>
+          <w:lang w:val="nl-BE"/>
+        </w:rPr>
+        <w:t xml:space="preserve"> </w:t>
+      </w:r>
+      <w:proofErr w:type="spellStart"/>
+      <w:r>
+        <w:rPr>
+          <w:lang w:val="nl-BE"/>
+        </w:rPr>
+        <w:t>provision</w:t>
+      </w:r>
+      <w:proofErr w:type="spellEnd"/>
+      <w:r>
+        <w:rPr>
+          <w:lang w:val="nl-BE"/>
+        </w:rPr>
+        <w:t>: op voorhand gemaakte storage</w:t>
+      </w:r>
+    </w:p>
+    <w:p>
+      <w:r>
+        <w:rPr>
+          <w:b/>
+          <w:bCs/>
+          <w:lang w:val="nl-BE"/>
+        </w:rPr>
+        <w:t>Storage clas</w:t>
+      </w:r>
+      <w:r>
+        <w:rPr>
+          <w:b/>
+          <w:bCs/>
+          <w:lang w:val="nl-BE"/>
+        </w:rPr>
+        <w:t>s</w:t>
+      </w:r>
+      <w:r>
+        <w:rPr>
+          <w:lang w:val="nl-BE"/>
+        </w:rPr>
+        <w:t xml:space="preserve"> </w:t>
+      </w:r>
+      <w:proofErr w:type="spellStart"/>
+      <w:r>
+        <w:rPr>
+          <w:lang w:val="nl-BE"/>
+        </w:rPr>
+        <w:t>Dynamic</w:t>
+      </w:r>
+      <w:proofErr w:type="spellEnd"/>
+      <w:r>
+        <w:rPr>
+          <w:lang w:val="nl-BE"/>
+        </w:rPr>
+        <w:t xml:space="preserve">: je kan een </w:t>
+      </w:r>
+      <w:proofErr w:type="spellStart"/>
+      <w:r>
+        <w:rPr>
+          <w:lang w:val="nl-BE"/>
+        </w:rPr>
+        <w:t>StorageClass</w:t>
+      </w:r>
+      <w:proofErr w:type="spellEnd"/>
+      <w:r>
+        <w:rPr>
+          <w:lang w:val="nl-BE"/>
+        </w:rPr>
+        <w:t xml:space="preserve"> aanmaken en pas nadien wanneer je het nodig hebt, de storage locatie zelf aanmaken</w:t>
+      </w:r>
+    </w:p>
+    <w:p>
+      <w:r>
+        <w:rPr>
+          <w:lang w:val="nl-BE"/>
+        </w:rPr>
+        <w:t xml:space="preserve">Claim: Hiermee zegt een </w:t>
+      </w:r>
+      <w:proofErr w:type="spellStart"/>
+      <w:r>
+        <w:rPr>
+          <w:lang w:val="nl-BE"/>
+        </w:rPr>
+        <w:t>pod</w:t>
+      </w:r>
+      <w:proofErr w:type="spellEnd"/>
+      <w:r>
+        <w:rPr>
+          <w:lang w:val="nl-BE"/>
+        </w:rPr>
+        <w:t xml:space="preserve"> hoeveel plaats het vereist en de cluster zal dan beslissen welke PV het hiervoor gaat gebruiken</w:t>
       </w:r>
     </w:p>
     <w:p>
@@ -1633,10 +3617,65 @@
         <w:rPr>
           <w:lang w:val="nl-BE"/>
         </w:rPr>
-        <w:t>Er zijn een heleboel types van PVs, zoals in azure, AWS, google cloud, nfs, …</w:t>
-      </w:r>
-    </w:p>
-    <w:p/>
+        <w:t xml:space="preserve">Er zijn een heleboel types van </w:t>
+      </w:r>
+      <w:proofErr w:type="spellStart"/>
+      <w:r>
+        <w:rPr>
+          <w:lang w:val="nl-BE"/>
+        </w:rPr>
+        <w:t>PVs</w:t>
+      </w:r>
+      <w:proofErr w:type="spellEnd"/>
+      <w:r>
+        <w:rPr>
+          <w:lang w:val="nl-BE"/>
+        </w:rPr>
+        <w:t xml:space="preserve">, zoals in </w:t>
+      </w:r>
+      <w:proofErr w:type="spellStart"/>
+      <w:r>
+        <w:rPr>
+          <w:lang w:val="nl-BE"/>
+        </w:rPr>
+        <w:t>azure</w:t>
+      </w:r>
+      <w:proofErr w:type="spellEnd"/>
+      <w:r>
+        <w:rPr>
+          <w:lang w:val="nl-BE"/>
+        </w:rPr>
+        <w:t xml:space="preserve">, AWS, google </w:t>
+      </w:r>
+      <w:proofErr w:type="spellStart"/>
+      <w:r>
+        <w:rPr>
+          <w:lang w:val="nl-BE"/>
+        </w:rPr>
+        <w:t>cloud</w:t>
+      </w:r>
+      <w:proofErr w:type="spellEnd"/>
+      <w:r>
+        <w:rPr>
+          <w:lang w:val="nl-BE"/>
+        </w:rPr>
+        <w:t xml:space="preserve">, </w:t>
+      </w:r>
+      <w:proofErr w:type="spellStart"/>
+      <w:r>
+        <w:rPr>
+          <w:lang w:val="nl-BE"/>
+        </w:rPr>
+        <w:t>nfs</w:t>
+      </w:r>
+      <w:proofErr w:type="spellEnd"/>
+      <w:r>
+        <w:rPr>
+          <w:lang w:val="nl-BE"/>
+        </w:rPr>
+        <w:t>, …</w:t>
+      </w:r>
+    </w:p>
     <w:p>
       <w:pPr>
         <w:pStyle w:val="Heading1"/>
@@ -1648,51 +3687,293 @@
         <w:rPr>
           <w:lang w:val="nl-BE"/>
         </w:rPr>
-        <w:t xml:space="preserve">Slide </w:t>
-      </w:r>
-      <w:r>
-        <w:rPr>
-          <w:lang w:val="nl-BE"/>
-        </w:rPr>
-        <w:t>26</w:t>
-      </w:r>
-      <w:r>
-        <w:rPr>
-          <w:lang w:val="nl-BE"/>
-        </w:rPr>
-        <w:t xml:space="preserve"> Storage Config &amp; Secrets</w:t>
-      </w:r>
-    </w:p>
-    <w:p>
-      <w:r>
-        <w:rPr>
-          <w:lang w:val="nl-BE"/>
-        </w:rPr>
-        <w:t>Dan heb je ook nog config maps secrets</w:t>
-      </w:r>
-    </w:p>
-    <w:p>
-      <w:r>
-        <w:rPr>
-          <w:lang w:val="nl-BE"/>
-        </w:rPr>
-        <w:t>Config maps kan je gebruiken om environment variables te injecteren in een pod, een config file te laten aanmaken, …</w:t>
-      </w:r>
-    </w:p>
-    <w:p>
-      <w:r>
-        <w:rPr>
-          <w:lang w:val="nl-BE"/>
-        </w:rPr>
-        <w:t>Een Secret is hetzeflde als een config map, maar dan voor passwords, omdat deze encrypted zijn als deze niet in gebruik zijn.</w:t>
-      </w:r>
-    </w:p>
-    <w:p>
-      <w:r>
-        <w:rPr>
-          <w:lang w:val="nl-BE"/>
-        </w:rPr>
-        <w:t>Belangrijk is wel als je secrets gebruikt, dat je de RBAC rollen op een cluster goed instelt, want als een gebruiker een pod kan aanmaken, kan deze ook eender welke secret gebruiken in die pod en dus de waardes uitlezen.</w:t>
+        <w:t>Slide 26</w:t>
+      </w:r>
+      <w:r>
+        <w:rPr>
+          <w:lang w:val="nl-BE"/>
+        </w:rPr>
+        <w:t xml:space="preserve"> Storage </w:t>
+      </w:r>
+      <w:proofErr w:type="spellStart"/>
+      <w:r>
+        <w:rPr>
+          <w:lang w:val="nl-BE"/>
+        </w:rPr>
+        <w:t>Config</w:t>
+      </w:r>
+      <w:proofErr w:type="spellEnd"/>
+      <w:r>
+        <w:rPr>
+          <w:lang w:val="nl-BE"/>
+        </w:rPr>
+        <w:t xml:space="preserve"> &amp; </w:t>
+      </w:r>
+      <w:proofErr w:type="spellStart"/>
+      <w:r>
+        <w:rPr>
+          <w:lang w:val="nl-BE"/>
+        </w:rPr>
+        <w:t>Secrets</w:t>
+      </w:r>
+      <w:proofErr w:type="spellEnd"/>
+    </w:p>
+    <w:p>
+      <w:r>
+        <w:rPr>
+          <w:lang w:val="nl-BE"/>
+        </w:rPr>
+        <w:t xml:space="preserve">Dan heb je ook nog </w:t>
+      </w:r>
+      <w:proofErr w:type="spellStart"/>
+      <w:r>
+        <w:rPr>
+          <w:lang w:val="nl-BE"/>
+        </w:rPr>
+        <w:t>config</w:t>
+      </w:r>
+      <w:proofErr w:type="spellEnd"/>
+      <w:r>
+        <w:rPr>
+          <w:lang w:val="nl-BE"/>
+        </w:rPr>
+        <w:t xml:space="preserve"> </w:t>
+      </w:r>
+      <w:proofErr w:type="spellStart"/>
+      <w:r>
+        <w:rPr>
+          <w:lang w:val="nl-BE"/>
+        </w:rPr>
+        <w:t>maps</w:t>
+      </w:r>
+      <w:proofErr w:type="spellEnd"/>
+      <w:r>
+        <w:rPr>
+          <w:lang w:val="nl-BE"/>
+        </w:rPr>
+        <w:t xml:space="preserve"> </w:t>
+      </w:r>
+      <w:proofErr w:type="spellStart"/>
+      <w:r>
+        <w:rPr>
+          <w:lang w:val="nl-BE"/>
+        </w:rPr>
+        <w:t>secrets</w:t>
+      </w:r>
+      <w:proofErr w:type="spellEnd"/>
+    </w:p>
+    <w:p>
+      <w:proofErr w:type="spellStart"/>
+      <w:r>
+        <w:rPr>
+          <w:lang w:val="nl-BE"/>
+        </w:rPr>
+        <w:t>Config</w:t>
+      </w:r>
+      <w:proofErr w:type="spellEnd"/>
+      <w:r>
+        <w:rPr>
+          <w:lang w:val="nl-BE"/>
+        </w:rPr>
+        <w:t xml:space="preserve"> </w:t>
+      </w:r>
+      <w:proofErr w:type="spellStart"/>
+      <w:r>
+        <w:rPr>
+          <w:lang w:val="nl-BE"/>
+        </w:rPr>
+        <w:t>maps</w:t>
+      </w:r>
+      <w:proofErr w:type="spellEnd"/>
+      <w:r>
+        <w:rPr>
+          <w:lang w:val="nl-BE"/>
+        </w:rPr>
+        <w:t xml:space="preserve"> kan je gebruiken om environment variables te injecteren in een </w:t>
+      </w:r>
+      <w:proofErr w:type="spellStart"/>
+      <w:r>
+        <w:rPr>
+          <w:lang w:val="nl-BE"/>
+        </w:rPr>
+        <w:t>pod</w:t>
+      </w:r>
+      <w:proofErr w:type="spellEnd"/>
+      <w:r>
+        <w:rPr>
+          <w:lang w:val="nl-BE"/>
+        </w:rPr>
+        <w:t xml:space="preserve">, </w:t>
+      </w:r>
+      <w:proofErr w:type="spellStart"/>
+      <w:r>
+        <w:rPr>
+          <w:lang w:val="nl-BE"/>
+        </w:rPr>
+        <w:t>config</w:t>
+      </w:r>
+      <w:proofErr w:type="spellEnd"/>
+      <w:r>
+        <w:rPr>
+          <w:lang w:val="nl-BE"/>
+        </w:rPr>
+        <w:t xml:space="preserve"> file te laten </w:t>
+      </w:r>
+      <w:proofErr w:type="gramStart"/>
+      <w:r>
+        <w:rPr>
+          <w:lang w:val="nl-BE"/>
+        </w:rPr>
+        <w:t>aanmaken,</w:t>
+      </w:r>
+      <w:r>
+        <w:rPr>
+          <w:lang w:val="nl-BE"/>
+        </w:rPr>
+        <w:t>…</w:t>
+      </w:r>
+      <w:proofErr w:type="gramEnd"/>
+    </w:p>
+    <w:p>
+      <w:r>
+        <w:rPr>
+          <w:lang w:val="nl-BE"/>
+        </w:rPr>
+        <w:t xml:space="preserve">Een </w:t>
+      </w:r>
+      <w:proofErr w:type="spellStart"/>
+      <w:r>
+        <w:rPr>
+          <w:lang w:val="nl-BE"/>
+        </w:rPr>
+        <w:t>Secret</w:t>
+      </w:r>
+      <w:proofErr w:type="spellEnd"/>
+      <w:r>
+        <w:rPr>
+          <w:lang w:val="nl-BE"/>
+        </w:rPr>
+        <w:t xml:space="preserve"> is </w:t>
+      </w:r>
+      <w:proofErr w:type="spellStart"/>
+      <w:r>
+        <w:rPr>
+          <w:lang w:val="nl-BE"/>
+        </w:rPr>
+        <w:t>hetzeflde</w:t>
+      </w:r>
+      <w:proofErr w:type="spellEnd"/>
+      <w:r>
+        <w:rPr>
+          <w:lang w:val="nl-BE"/>
+        </w:rPr>
+        <w:t xml:space="preserve"> als een </w:t>
+      </w:r>
+      <w:proofErr w:type="spellStart"/>
+      <w:r>
+        <w:rPr>
+          <w:lang w:val="nl-BE"/>
+        </w:rPr>
+        <w:t>config</w:t>
+      </w:r>
+      <w:proofErr w:type="spellEnd"/>
+      <w:r>
+        <w:rPr>
+          <w:lang w:val="nl-BE"/>
+        </w:rPr>
+        <w:t xml:space="preserve"> map, maar dan voor </w:t>
+      </w:r>
+      <w:proofErr w:type="spellStart"/>
+      <w:r>
+        <w:rPr>
+          <w:lang w:val="nl-BE"/>
+        </w:rPr>
+        <w:t>passwords</w:t>
+      </w:r>
+      <w:proofErr w:type="spellEnd"/>
+      <w:r>
+        <w:rPr>
+          <w:lang w:val="nl-BE"/>
+        </w:rPr>
+        <w:t xml:space="preserve">, omdat deze </w:t>
+      </w:r>
+      <w:proofErr w:type="spellStart"/>
+      <w:r>
+        <w:rPr>
+          <w:lang w:val="nl-BE"/>
+        </w:rPr>
+        <w:t>encrypted</w:t>
+      </w:r>
+      <w:proofErr w:type="spellEnd"/>
+      <w:r>
+        <w:rPr>
+          <w:lang w:val="nl-BE"/>
+        </w:rPr>
+        <w:t xml:space="preserve"> zijn als deze niet in gebruik zijn.</w:t>
+      </w:r>
+    </w:p>
+    <w:p>
+      <w:r>
+        <w:rPr>
+          <w:lang w:val="nl-BE"/>
+        </w:rPr>
+        <w:t xml:space="preserve">Belangrijk is wel als je </w:t>
+      </w:r>
+      <w:proofErr w:type="spellStart"/>
+      <w:r>
+        <w:rPr>
+          <w:lang w:val="nl-BE"/>
+        </w:rPr>
+        <w:t>secrets</w:t>
+      </w:r>
+      <w:proofErr w:type="spellEnd"/>
+      <w:r>
+        <w:rPr>
+          <w:lang w:val="nl-BE"/>
+        </w:rPr>
+        <w:t xml:space="preserve"> gebruikt, dat je de RBAC rollen op een cluster goed instelt, want als een gebruiker een </w:t>
+      </w:r>
+      <w:proofErr w:type="spellStart"/>
+      <w:r>
+        <w:rPr>
+          <w:lang w:val="nl-BE"/>
+        </w:rPr>
+        <w:t>pod</w:t>
+      </w:r>
+      <w:proofErr w:type="spellEnd"/>
+      <w:r>
+        <w:rPr>
+          <w:lang w:val="nl-BE"/>
+        </w:rPr>
+        <w:t xml:space="preserve"> kan aanmaken, kan deze ook eender welke </w:t>
+      </w:r>
+      <w:proofErr w:type="spellStart"/>
+      <w:r>
+        <w:rPr>
+          <w:lang w:val="nl-BE"/>
+        </w:rPr>
+        <w:t>secret</w:t>
+      </w:r>
+      <w:proofErr w:type="spellEnd"/>
+      <w:r>
+        <w:rPr>
+          <w:lang w:val="nl-BE"/>
+        </w:rPr>
+        <w:t xml:space="preserve"> gebruiken in die </w:t>
+      </w:r>
+      <w:proofErr w:type="spellStart"/>
+      <w:r>
+        <w:rPr>
+          <w:lang w:val="nl-BE"/>
+        </w:rPr>
+        <w:t>pod</w:t>
+      </w:r>
+      <w:proofErr w:type="spellEnd"/>
+      <w:r>
+        <w:rPr>
+          <w:lang w:val="nl-BE"/>
+        </w:rPr>
+        <w:t xml:space="preserve"> en dus de waardes uitlezen.</w:t>
       </w:r>
     </w:p>
     <w:p>
@@ -1703,7 +3984,6 @@
         <w:t>Goed nadenken dus</w:t>
       </w:r>
     </w:p>
-    <w:p/>
     <w:p>
       <w:pPr>
         <w:pStyle w:val="Heading1"/>
@@ -1715,20 +3995,9 @@
         <w:rPr>
           <w:lang w:val="nl-BE"/>
         </w:rPr>
-        <w:t xml:space="preserve">Slide </w:t>
-      </w:r>
-      <w:r>
-        <w:rPr>
-          <w:lang w:val="nl-BE"/>
-        </w:rPr>
-        <w:t>27</w:t>
-      </w:r>
-      <w:r>
-        <w:rPr>
-          <w:lang w:val="nl-BE"/>
-        </w:rPr>
-        <w:t xml:space="preserve"> </w:t>
-      </w:r>
+        <w:t xml:space="preserve">Slide 27 </w:t>
+      </w:r>
+      <w:proofErr w:type="spellStart"/>
       <w:r>
         <w:rPr>
           <w:lang w:val="nl-BE"/>
@@ -1741,67 +4010,100 @@
         </w:rPr>
         <w:t>amespaces</w:t>
       </w:r>
-    </w:p>
-    <w:p>
-      <w:r>
-        <w:rPr>
-          <w:lang w:val="nl-BE"/>
-        </w:rPr>
-        <w:t>Je hebt ook nog namespaces</w:t>
-      </w:r>
-    </w:p>
-    <w:p>
-      <w:r>
-        <w:rPr>
-          <w:lang w:val="nl-BE"/>
-        </w:rPr>
-        <w:lastRenderedPageBreak/>
-        <w:t>Namespaces kan je gebruiken om je resources te groeperen, bv alles wat te maken heeft met monitoring, kan je in een monitoring namespace plaatsen</w:t>
-      </w:r>
-    </w:p>
-    <w:p>
-      <w:r>
-        <w:rPr>
-          <w:lang w:val="nl-BE"/>
-        </w:rPr>
-        <w:t>De default namespace noemt gelukkig default</w:t>
-      </w:r>
-    </w:p>
-    <w:p/>
+      <w:proofErr w:type="spellEnd"/>
+    </w:p>
+    <w:p>
+      <w:r>
+        <w:rPr>
+          <w:lang w:val="nl-BE"/>
+        </w:rPr>
+        <w:t xml:space="preserve">Je hebt ook nog </w:t>
+      </w:r>
+      <w:proofErr w:type="spellStart"/>
+      <w:r>
+        <w:rPr>
+          <w:lang w:val="nl-BE"/>
+        </w:rPr>
+        <w:t>namespaces</w:t>
+      </w:r>
+      <w:proofErr w:type="spellEnd"/>
+    </w:p>
+    <w:p>
+      <w:proofErr w:type="spellStart"/>
+      <w:r>
+        <w:rPr>
+          <w:lang w:val="nl-BE"/>
+        </w:rPr>
+        <w:t>Namespaces</w:t>
+      </w:r>
+      <w:proofErr w:type="spellEnd"/>
+      <w:r>
+        <w:rPr>
+          <w:lang w:val="nl-BE"/>
+        </w:rPr>
+        <w:t xml:space="preserve"> kan je gebruiken om je resources te groeperen, bv alles wat te maken heeft met monitoring, kan je in een monitoring </w:t>
+      </w:r>
+      <w:proofErr w:type="spellStart"/>
+      <w:r>
+        <w:rPr>
+          <w:lang w:val="nl-BE"/>
+        </w:rPr>
+        <w:t>namespace</w:t>
+      </w:r>
+      <w:proofErr w:type="spellEnd"/>
+      <w:r>
+        <w:rPr>
+          <w:lang w:val="nl-BE"/>
+        </w:rPr>
+        <w:t xml:space="preserve"> plaatsen</w:t>
+      </w:r>
+    </w:p>
+    <w:p>
+      <w:r>
+        <w:rPr>
+          <w:lang w:val="nl-BE"/>
+        </w:rPr>
+        <w:t xml:space="preserve">De default </w:t>
+      </w:r>
+      <w:proofErr w:type="spellStart"/>
+      <w:r>
+        <w:rPr>
+          <w:lang w:val="nl-BE"/>
+        </w:rPr>
+        <w:t>namespace</w:t>
+      </w:r>
+      <w:proofErr w:type="spellEnd"/>
+      <w:r>
+        <w:rPr>
+          <w:lang w:val="nl-BE"/>
+        </w:rPr>
+        <w:t xml:space="preserve"> noemt gelukkig default</w:t>
+      </w:r>
+    </w:p>
     <w:p>
       <w:pPr>
         <w:pStyle w:val="Heading1"/>
         <w:rPr>
-          <w:lang w:val="en-US"/>
+          <w:lang w:val="nl-BE"/>
         </w:rPr>
       </w:pPr>
       <w:r>
         <w:rPr>
-          <w:lang w:val="en-US"/>
-        </w:rPr>
-        <w:t xml:space="preserve">Slide </w:t>
-      </w:r>
-      <w:r>
-        <w:rPr>
-          <w:lang w:val="en-US"/>
-        </w:rPr>
-        <w:t>28</w:t>
-      </w:r>
-      <w:r>
-        <w:rPr>
-          <w:lang w:val="en-US"/>
-        </w:rPr>
-        <w:t xml:space="preserve"> </w:t>
-      </w:r>
-      <w:r>
-        <w:rPr>
-          <w:lang w:val="en-US"/>
+          <w:lang w:val="nl-BE"/>
+        </w:rPr>
+        <w:t xml:space="preserve">Slide 28 </w:t>
+      </w:r>
+      <w:proofErr w:type="spellStart"/>
+      <w:r>
+        <w:rPr>
+          <w:lang w:val="nl-BE"/>
         </w:rPr>
         <w:t>Kubernetes</w:t>
       </w:r>
-      <w:r>
-        <w:rPr>
-          <w:lang w:val="en-US"/>
+      <w:proofErr w:type="spellEnd"/>
+      <w:r>
+        <w:rPr>
+          <w:lang w:val="nl-BE"/>
         </w:rPr>
         <w:t xml:space="preserve"> Resources</w:t>
       </w:r>
@@ -1814,31 +4116,18 @@
         <w:t>Deze resources hebben we allemaal overlopen</w:t>
       </w:r>
     </w:p>
-    <w:p/>
     <w:p>
       <w:pPr>
         <w:pStyle w:val="Heading1"/>
         <w:rPr>
-          <w:lang w:val="en-US"/>
+          <w:lang w:val="nl-BE"/>
         </w:rPr>
       </w:pPr>
       <w:r>
         <w:rPr>
-          <w:lang w:val="en-US"/>
-        </w:rPr>
-        <w:t xml:space="preserve">Slide </w:t>
-      </w:r>
-      <w:r>
-        <w:rPr>
-          <w:lang w:val="en-US"/>
-        </w:rPr>
-        <w:t>29</w:t>
-      </w:r>
-      <w:r>
-        <w:rPr>
-          <w:lang w:val="en-US"/>
-        </w:rPr>
-        <w:t xml:space="preserve"> </w:t>
+          <w:lang w:val="nl-BE"/>
+        </w:rPr>
+        <w:t xml:space="preserve">Slide 29 </w:t>
       </w:r>
       <w:r>
         <w:rPr>
@@ -1852,34 +4141,63 @@
         <w:rPr>
           <w:lang w:val="nl-BE"/>
         </w:rPr>
-        <w:t>Omdat als je Kubernetes resources aanmaakt, je een hele hoop yaml files hebt die je 1 per 1 moet installeren en ook niet echt variabelen kan gebruiken in de yaml files, bestaat er een package manager, Helm</w:t>
-      </w:r>
-    </w:p>
-    <w:p/>
+        <w:t xml:space="preserve">Omdat als je </w:t>
+      </w:r>
+      <w:proofErr w:type="spellStart"/>
+      <w:r>
+        <w:rPr>
+          <w:lang w:val="nl-BE"/>
+        </w:rPr>
+        <w:t>Kubernetes</w:t>
+      </w:r>
+      <w:proofErr w:type="spellEnd"/>
+      <w:r>
+        <w:rPr>
+          <w:lang w:val="nl-BE"/>
+        </w:rPr>
+        <w:t xml:space="preserve"> resources aanmaakt, je een hele hoop </w:t>
+      </w:r>
+      <w:proofErr w:type="spellStart"/>
+      <w:r>
+        <w:rPr>
+          <w:lang w:val="nl-BE"/>
+        </w:rPr>
+        <w:t>yaml</w:t>
+      </w:r>
+      <w:proofErr w:type="spellEnd"/>
+      <w:r>
+        <w:rPr>
+          <w:lang w:val="nl-BE"/>
+        </w:rPr>
+        <w:t xml:space="preserve"> files hebt die je 1 per 1 moet installeren en ook niet echt variabelen kan gebruiken in de </w:t>
+      </w:r>
+      <w:proofErr w:type="spellStart"/>
+      <w:r>
+        <w:rPr>
+          <w:lang w:val="nl-BE"/>
+        </w:rPr>
+        <w:t>yaml</w:t>
+      </w:r>
+      <w:proofErr w:type="spellEnd"/>
+      <w:r>
+        <w:rPr>
+          <w:lang w:val="nl-BE"/>
+        </w:rPr>
+        <w:t xml:space="preserve"> files, bestaat er een package manager, Helm</w:t>
+      </w:r>
+    </w:p>
     <w:p>
       <w:pPr>
         <w:pStyle w:val="Heading1"/>
         <w:rPr>
-          <w:lang w:val="en-US"/>
+          <w:lang w:val="nl-BE"/>
         </w:rPr>
       </w:pPr>
       <w:r>
         <w:rPr>
-          <w:lang w:val="en-US"/>
-        </w:rPr>
-        <w:t xml:space="preserve">Slide </w:t>
-      </w:r>
-      <w:r>
-        <w:rPr>
-          <w:lang w:val="en-US"/>
-        </w:rPr>
-        <w:t>30</w:t>
-      </w:r>
-      <w:r>
-        <w:rPr>
-          <w:lang w:val="en-US"/>
-        </w:rPr>
-        <w:t xml:space="preserve"> </w:t>
+          <w:lang w:val="nl-BE"/>
+        </w:rPr>
+        <w:t xml:space="preserve">Slide 30 </w:t>
       </w:r>
       <w:r>
         <w:rPr>
@@ -1893,15 +4211,51 @@
         <w:rPr>
           <w:lang w:val="nl-BE"/>
         </w:rPr>
-        <w:t>Helm is dus de package manager van Kubernetes</w:t>
-      </w:r>
-    </w:p>
-    <w:p>
-      <w:r>
-        <w:rPr>
-          <w:lang w:val="nl-BE"/>
-        </w:rPr>
-        <w:t>Even snel over de versies die je online tegenkomt. Versie 2 gebruikte Tiller dat geinstalleerd werd in de Kubernetes cluster, maar dit zorgde voor security issues.</w:t>
+        <w:t xml:space="preserve">Helm is dus de package manager van </w:t>
+      </w:r>
+      <w:proofErr w:type="spellStart"/>
+      <w:r>
+        <w:rPr>
+          <w:lang w:val="nl-BE"/>
+        </w:rPr>
+        <w:t>Kubernetes</w:t>
+      </w:r>
+      <w:proofErr w:type="spellEnd"/>
+    </w:p>
+    <w:p>
+      <w:r>
+        <w:rPr>
+          <w:lang w:val="nl-BE"/>
+        </w:rPr>
+        <w:t xml:space="preserve">Even snel over de versies die je online tegenkomt. Versie 2 gebruikte Tiller dat </w:t>
+      </w:r>
+      <w:proofErr w:type="spellStart"/>
+      <w:r>
+        <w:rPr>
+          <w:lang w:val="nl-BE"/>
+        </w:rPr>
+        <w:t>geinstalleerd</w:t>
+      </w:r>
+      <w:proofErr w:type="spellEnd"/>
+      <w:r>
+        <w:rPr>
+          <w:lang w:val="nl-BE"/>
+        </w:rPr>
+        <w:t xml:space="preserve"> werd in de </w:t>
+      </w:r>
+      <w:proofErr w:type="spellStart"/>
+      <w:r>
+        <w:rPr>
+          <w:lang w:val="nl-BE"/>
+        </w:rPr>
+        <w:t>Kubernetes</w:t>
+      </w:r>
+      <w:proofErr w:type="spellEnd"/>
+      <w:r>
+        <w:rPr>
+          <w:lang w:val="nl-BE"/>
+        </w:rPr>
+        <w:t xml:space="preserve"> cluster, maar dit zorgde voor security issues.</w:t>
       </w:r>
     </w:p>
     <w:p>
@@ -1916,13 +4270,6 @@
         </w:rPr>
         <w:t>Gebruik dus als je kan versie 3</w:t>
       </w:r>
-    </w:p>
-    <w:p>
-      <w:pPr>
-        <w:rPr>
-          <w:lang w:val="nl-BE"/>
-        </w:rPr>
-      </w:pPr>
     </w:p>
     <w:p>
       <w:pPr>
@@ -1961,8 +4308,16 @@
         <w:rPr>
           <w:lang w:val="nl-BE"/>
         </w:rPr>
-        <w:t>Deze werkt een beetje als docker-compose</w:t>
-      </w:r>
+        <w:t xml:space="preserve">Deze werkt een beetje als </w:t>
+      </w:r>
+      <w:proofErr w:type="spellStart"/>
+      <w:r>
+        <w:rPr>
+          <w:lang w:val="nl-BE"/>
+        </w:rPr>
+        <w:t>docker-compose</w:t>
+      </w:r>
+      <w:proofErr w:type="spellEnd"/>
     </w:p>
     <w:p>
       <w:r>
@@ -1977,18 +4332,59 @@
         <w:rPr>
           <w:lang w:val="nl-BE"/>
         </w:rPr>
-        <w:t>De templates gebruiken de Go language, dus je kan in de templates gebruik maken van if en loop statements, variabelen, …</w:t>
-      </w:r>
-    </w:p>
-    <w:p>
-      <w:r>
-        <w:rPr>
-          <w:lang w:val="nl-BE"/>
-        </w:rPr>
-        <w:t>Je kan dependencies instellen voor de resources</w:t>
-      </w:r>
-    </w:p>
-    <w:p/>
+        <w:t xml:space="preserve">De templates gebruiken de Go </w:t>
+      </w:r>
+      <w:proofErr w:type="spellStart"/>
+      <w:r>
+        <w:rPr>
+          <w:lang w:val="nl-BE"/>
+        </w:rPr>
+        <w:t>language</w:t>
+      </w:r>
+      <w:proofErr w:type="spellEnd"/>
+      <w:r>
+        <w:rPr>
+          <w:lang w:val="nl-BE"/>
+        </w:rPr>
+        <w:t xml:space="preserve">, dus je kan in de templates gebruik maken van </w:t>
+      </w:r>
+      <w:proofErr w:type="spellStart"/>
+      <w:r>
+        <w:rPr>
+          <w:lang w:val="nl-BE"/>
+        </w:rPr>
+        <w:t>if</w:t>
+      </w:r>
+      <w:proofErr w:type="spellEnd"/>
+      <w:r>
+        <w:rPr>
+          <w:lang w:val="nl-BE"/>
+        </w:rPr>
+        <w:t xml:space="preserve"> en loop statements, variabelen, …</w:t>
+      </w:r>
+    </w:p>
+    <w:p>
+      <w:r>
+        <w:rPr>
+          <w:lang w:val="nl-BE"/>
+        </w:rPr>
+        <w:t xml:space="preserve">Je kan </w:t>
+      </w:r>
+      <w:proofErr w:type="spellStart"/>
+      <w:r>
+        <w:rPr>
+          <w:lang w:val="nl-BE"/>
+        </w:rPr>
+        <w:t>dependencies</w:t>
+      </w:r>
+      <w:proofErr w:type="spellEnd"/>
+      <w:r>
+        <w:rPr>
+          <w:lang w:val="nl-BE"/>
+        </w:rPr>
+        <w:t xml:space="preserve"> instellen voor de resources</w:t>
+      </w:r>
+    </w:p>
     <w:p>
       <w:pPr>
         <w:pStyle w:val="Heading1"/>
@@ -2034,8 +4430,16 @@
         <w:rPr>
           <w:lang w:val="nl-BE"/>
         </w:rPr>
-        <w:t>Zelf leren, ik heb dit vooral gedaan op Pluralsight</w:t>
-      </w:r>
+        <w:t xml:space="preserve">Zelf leren, ik heb dit vooral gedaan op </w:t>
+      </w:r>
+      <w:proofErr w:type="spellStart"/>
+      <w:r>
+        <w:rPr>
+          <w:lang w:val="nl-BE"/>
+        </w:rPr>
+        <w:t>Pluralsight</w:t>
+      </w:r>
+      <w:proofErr w:type="spellEnd"/>
     </w:p>
     <w:p>
       <w:pPr>
@@ -2047,7 +4451,35 @@
         <w:rPr>
           <w:lang w:val="nl-BE"/>
         </w:rPr>
-        <w:t>Veel mee spelen, zo heb ik het meeste geleerd, vooral ook troubleshooting, leren van fouten</w:t>
+        <w:t xml:space="preserve">Veel </w:t>
+      </w:r>
+      <w:proofErr w:type="gramStart"/>
+      <w:r>
+        <w:rPr>
+          <w:lang w:val="nl-BE"/>
+        </w:rPr>
+        <w:t>mee spelen</w:t>
+      </w:r>
+      <w:proofErr w:type="gramEnd"/>
+      <w:r>
+        <w:rPr>
+          <w:lang w:val="nl-BE"/>
+        </w:rPr>
+        <w:t xml:space="preserve">, zo heb ik het meeste geleerd, vooral ook </w:t>
+      </w:r>
+      <w:proofErr w:type="spellStart"/>
+      <w:r>
+        <w:rPr>
+          <w:lang w:val="nl-BE"/>
+        </w:rPr>
+        <w:t>troubleshooting</w:t>
+      </w:r>
+      <w:proofErr w:type="spellEnd"/>
+      <w:r>
+        <w:rPr>
+          <w:lang w:val="nl-BE"/>
+        </w:rPr>
+        <w:t>, leren van fouten</w:t>
       </w:r>
     </w:p>
     <w:p>
@@ -2075,11 +4507,19 @@
         </w:rPr>
         <w:t xml:space="preserve"> </w:t>
       </w:r>
-      <w:r>
-        <w:rPr>
-          <w:lang w:val="nl-BE"/>
-        </w:rPr>
-        <w:t>Questions?</w:t>
+      <w:proofErr w:type="spellStart"/>
+      <w:r>
+        <w:rPr>
+          <w:lang w:val="nl-BE"/>
+        </w:rPr>
+        <w:t>Questions</w:t>
+      </w:r>
+      <w:proofErr w:type="spellEnd"/>
+      <w:r>
+        <w:rPr>
+          <w:lang w:val="nl-BE"/>
+        </w:rPr>
+        <w:t>?</w:t>
       </w:r>
     </w:p>
     <w:p>
@@ -2090,42 +4530,284 @@
         <w:t>Bedankt voor jullie aandacht, zijn er nog vragen?</w:t>
       </w:r>
     </w:p>
-    <w:p/>
-    <w:p/>
-    <w:p>
-      <w:r>
-        <w:br w:type="page"/>
-      </w:r>
-    </w:p>
-    <w:p>
-      <w:pPr>
-        <w:rPr>
-          <w:lang w:val="nl-BE"/>
-        </w:rPr>
-      </w:pPr>
-    </w:p>
-    <w:p>
-      <w:pPr>
-        <w:rPr>
-          <w:lang w:val="nl-BE"/>
-        </w:rPr>
-      </w:pPr>
-    </w:p>
-    <w:p>
-      <w:pPr>
-        <w:rPr>
-          <w:lang w:val="nl-BE"/>
-        </w:rPr>
-      </w:pPr>
-    </w:p>
     <w:sectPr>
+      <w:footerReference w:type="default" r:id="rId7"/>
       <w:pgSz w:w="11906" w:h="16838"/>
-      <w:pgMar w:top="1440" w:right="1440" w:bottom="1440" w:left="1440" w:header="708" w:footer="708" w:gutter="0"/>
+      <w:pgMar w:top="720" w:right="720" w:bottom="720" w:left="720" w:header="170" w:footer="283" w:gutter="0"/>
       <w:cols w:space="708"/>
       <w:docGrid w:linePitch="360"/>
     </w:sectPr>
   </w:body>
 </w:document>
+</file>
+
+<file path=word/endnotes.xml><?xml version="1.0" encoding="utf-8"?>
+<w:endnotes xmlns:wpc="http://schemas.microsoft.com/office/word/2010/wordprocessingCanvas" xmlns:cx="http://schemas.microsoft.com/office/drawing/2014/chartex" xmlns:cx1="http://schemas.microsoft.com/office/drawing/2015/9/8/chartex" xmlns:cx2="http://schemas.microsoft.com/office/drawing/2015/10/21/chartex" xmlns:cx3="http://schemas.microsoft.com/office/drawing/2016/5/9/chartex" xmlns:cx4="http://schemas.microsoft.com/office/drawing/2016/5/10/chartex" xmlns:cx5="http://schemas.microsoft.com/office/drawing/2016/5/11/chartex" xmlns:cx6="http://schemas.microsoft.com/office/drawing/2016/5/12/chartex" xmlns:cx7="http://schemas.microsoft.com/office/drawing/2016/5/13/chartex" xmlns:cx8="http://schemas.microsoft.com/office/drawing/2016/5/14/chartex" xmlns:mc="http://schemas.openxmlformats.org/markup-compatibility/2006" xmlns:aink="http://schemas.microsoft.com/office/drawing/2016/ink" xmlns:am3d="http://schemas.microsoft.com/office/drawing/2017/model3d" xmlns:o="urn:schemas-microsoft-com:office:office" xmlns:r="http://schemas.openxmlformats.org/officeDocument/2006/relationships" xmlns:m="http://schemas.openxmlformats.org/officeDocument/2006/math" xmlns:v="urn:schemas-microsoft-com:vml" xmlns:wp14="http://schemas.microsoft.com/office/word/2010/wordprocessingDrawing" xmlns:wp="http://schemas.openxmlformats.org/drawingml/2006/wordprocessingDrawing" xmlns:w10="urn:schemas-microsoft-com:office:word" xmlns:w="http://schemas.openxmlformats.org/wordprocessingml/2006/main" xmlns:w14="http://schemas.microsoft.com/office/word/2010/wordml" xmlns:w15="http://schemas.microsoft.com/office/word/2012/wordml" xmlns:w16cex="http://schemas.microsoft.com/office/word/2018/wordml/cex" xmlns:w16cid="http://schemas.microsoft.com/office/word/2016/wordml/cid" xmlns:w16="http://schemas.microsoft.com/office/word/2018/wordml" xmlns:w16se="http://schemas.microsoft.com/office/word/2015/wordml/symex" xmlns:wpg="http://schemas.microsoft.com/office/word/2010/wordprocessingGroup" xmlns:wpi="http://schemas.microsoft.com/office/word/2010/wordprocessingInk" xmlns:wne="http://schemas.microsoft.com/office/word/2006/wordml" xmlns:wps="http://schemas.microsoft.com/office/word/2010/wordprocessingShape" mc:Ignorable="w14 w15 w16se w16cid w16 w16cex wp14">
+  <w:endnote w:type="separator" w:id="-1">
+    <w:p>
+      <w:pPr>
+        <w:spacing w:after="0"/>
+      </w:pPr>
+      <w:r>
+        <w:separator/>
+      </w:r>
+    </w:p>
+  </w:endnote>
+  <w:endnote w:type="continuationSeparator" w:id="0">
+    <w:p>
+      <w:pPr>
+        <w:spacing w:after="0"/>
+      </w:pPr>
+      <w:r>
+        <w:continuationSeparator/>
+      </w:r>
+    </w:p>
+  </w:endnote>
+</w:endnotes>
+</file>
+
+<file path=word/footer1.xml><?xml version="1.0" encoding="utf-8"?>
+<w:ftr xmlns:wpc="http://schemas.microsoft.com/office/word/2010/wordprocessingCanvas" xmlns:cx="http://schemas.microsoft.com/office/drawing/2014/chartex" xmlns:cx1="http://schemas.microsoft.com/office/drawing/2015/9/8/chartex" xmlns:cx2="http://schemas.microsoft.com/office/drawing/2015/10/21/chartex" xmlns:cx3="http://schemas.microsoft.com/office/drawing/2016/5/9/chartex" xmlns:cx4="http://schemas.microsoft.com/office/drawing/2016/5/10/chartex" xmlns:cx5="http://schemas.microsoft.com/office/drawing/2016/5/11/chartex" xmlns:cx6="http://schemas.microsoft.com/office/drawing/2016/5/12/chartex" xmlns:cx7="http://schemas.microsoft.com/office/drawing/2016/5/13/chartex" xmlns:cx8="http://schemas.microsoft.com/office/drawing/2016/5/14/chartex" xmlns:mc="http://schemas.openxmlformats.org/markup-compatibility/2006" xmlns:aink="http://schemas.microsoft.com/office/drawing/2016/ink" xmlns:am3d="http://schemas.microsoft.com/office/drawing/2017/model3d" xmlns:o="urn:schemas-microsoft-com:office:office" xmlns:r="http://schemas.openxmlformats.org/officeDocument/2006/relationships" xmlns:m="http://schemas.openxmlformats.org/officeDocument/2006/math" xmlns:v="urn:schemas-microsoft-com:vml" xmlns:wp14="http://schemas.microsoft.com/office/word/2010/wordprocessingDrawing" xmlns:wp="http://schemas.openxmlformats.org/drawingml/2006/wordprocessingDrawing" xmlns:w10="urn:schemas-microsoft-com:office:word" xmlns:w="http://schemas.openxmlformats.org/wordprocessingml/2006/main" xmlns:w14="http://schemas.microsoft.com/office/word/2010/wordml" xmlns:w15="http://schemas.microsoft.com/office/word/2012/wordml" xmlns:w16cex="http://schemas.microsoft.com/office/word/2018/wordml/cex" xmlns:w16cid="http://schemas.microsoft.com/office/word/2016/wordml/cid" xmlns:w16="http://schemas.microsoft.com/office/word/2018/wordml" xmlns:w16se="http://schemas.microsoft.com/office/word/2015/wordml/symex" xmlns:wpg="http://schemas.microsoft.com/office/word/2010/wordprocessingGroup" xmlns:wpi="http://schemas.microsoft.com/office/word/2010/wordprocessingInk" xmlns:wne="http://schemas.microsoft.com/office/word/2006/wordml" xmlns:wps="http://schemas.microsoft.com/office/word/2010/wordprocessingShape" mc:Ignorable="w14 w15 w16se w16cid w16 w16cex wp14">
+  <w:sdt>
+    <w:sdtPr>
+      <w:id w:val="625824339"/>
+      <w:docPartObj>
+        <w:docPartGallery w:val="Page Numbers (Bottom of Page)"/>
+        <w:docPartUnique/>
+      </w:docPartObj>
+    </w:sdtPr>
+    <w:sdtEndPr>
+      <w:rPr>
+        <w:b/>
+        <w:bCs/>
+        <w:sz w:val="18"/>
+        <w:szCs w:val="18"/>
+      </w:rPr>
+    </w:sdtEndPr>
+    <w:sdtContent>
+      <w:sdt>
+        <w:sdtPr>
+          <w:id w:val="-1769616900"/>
+          <w:docPartObj>
+            <w:docPartGallery w:val="Page Numbers (Top of Page)"/>
+            <w:docPartUnique/>
+          </w:docPartObj>
+        </w:sdtPr>
+        <w:sdtEndPr>
+          <w:rPr>
+            <w:b/>
+            <w:bCs/>
+            <w:sz w:val="18"/>
+            <w:szCs w:val="18"/>
+          </w:rPr>
+        </w:sdtEndPr>
+        <w:sdtContent>
+          <w:p>
+            <w:pPr>
+              <w:pStyle w:val="Footer"/>
+              <w:pBdr>
+                <w:top w:val="single" w:sz="4" w:space="1" w:color="auto"/>
+              </w:pBdr>
+              <w:tabs>
+                <w:tab w:val="clear" w:pos="9026"/>
+                <w:tab w:val="left" w:pos="284"/>
+                <w:tab w:val="right" w:pos="9498"/>
+              </w:tabs>
+              <w:rPr>
+                <w:b/>
+                <w:bCs/>
+                <w:sz w:val="18"/>
+                <w:szCs w:val="18"/>
+              </w:rPr>
+            </w:pPr>
+            <w:r>
+              <w:rPr>
+                <w:b/>
+                <w:bCs/>
+                <w:sz w:val="18"/>
+                <w:szCs w:val="18"/>
+                <w:lang w:val="en-US"/>
+              </w:rPr>
+              <w:t>Nils Goovaerts</w:t>
+            </w:r>
+            <w:r>
+              <w:rPr>
+                <w:b/>
+                <w:bCs/>
+                <w:sz w:val="18"/>
+                <w:szCs w:val="18"/>
+              </w:rPr>
+              <w:ptab w:relativeTo="margin" w:alignment="center" w:leader="none"/>
+            </w:r>
+            <w:proofErr w:type="spellStart"/>
+            <w:r>
+              <w:rPr>
+                <w:b/>
+                <w:bCs/>
+                <w:sz w:val="18"/>
+                <w:szCs w:val="18"/>
+                <w:lang w:val="en-US"/>
+              </w:rPr>
+              <w:t>DevCruise</w:t>
+            </w:r>
+            <w:proofErr w:type="spellEnd"/>
+            <w:r>
+              <w:rPr>
+                <w:b/>
+                <w:bCs/>
+                <w:sz w:val="18"/>
+                <w:szCs w:val="18"/>
+                <w:lang w:val="en-US"/>
+              </w:rPr>
+              <w:t xml:space="preserve"> 2021 - Docker Kubernetes Helm notes</w:t>
+            </w:r>
+            <w:r>
+              <w:rPr>
+                <w:b/>
+                <w:bCs/>
+                <w:sz w:val="18"/>
+                <w:szCs w:val="18"/>
+              </w:rPr>
+              <w:ptab w:relativeTo="margin" w:alignment="right" w:leader="none"/>
+            </w:r>
+            <w:r>
+              <w:rPr>
+                <w:b/>
+                <w:bCs/>
+                <w:sz w:val="18"/>
+                <w:szCs w:val="18"/>
+              </w:rPr>
+              <w:fldChar w:fldCharType="begin"/>
+            </w:r>
+            <w:r>
+              <w:rPr>
+                <w:b/>
+                <w:bCs/>
+                <w:sz w:val="18"/>
+                <w:szCs w:val="18"/>
+              </w:rPr>
+              <w:instrText xml:space="preserve"> PAGE </w:instrText>
+            </w:r>
+            <w:r>
+              <w:rPr>
+                <w:b/>
+                <w:bCs/>
+                <w:sz w:val="18"/>
+                <w:szCs w:val="18"/>
+              </w:rPr>
+              <w:fldChar w:fldCharType="separate"/>
+            </w:r>
+            <w:r>
+              <w:rPr>
+                <w:b/>
+                <w:bCs/>
+                <w:noProof/>
+                <w:sz w:val="18"/>
+                <w:szCs w:val="18"/>
+              </w:rPr>
+              <w:t>2</w:t>
+            </w:r>
+            <w:r>
+              <w:rPr>
+                <w:b/>
+                <w:bCs/>
+                <w:sz w:val="18"/>
+                <w:szCs w:val="18"/>
+              </w:rPr>
+              <w:fldChar w:fldCharType="end"/>
+            </w:r>
+            <w:r>
+              <w:rPr>
+                <w:b/>
+                <w:bCs/>
+                <w:sz w:val="18"/>
+                <w:szCs w:val="18"/>
+                <w:lang w:val="en-US"/>
+              </w:rPr>
+              <w:t>/</w:t>
+            </w:r>
+            <w:r>
+              <w:rPr>
+                <w:b/>
+                <w:bCs/>
+                <w:sz w:val="18"/>
+                <w:szCs w:val="18"/>
+              </w:rPr>
+              <w:fldChar w:fldCharType="begin"/>
+            </w:r>
+            <w:r>
+              <w:rPr>
+                <w:b/>
+                <w:bCs/>
+                <w:sz w:val="18"/>
+                <w:szCs w:val="18"/>
+              </w:rPr>
+              <w:instrText xml:space="preserve"> NUMPAGES  </w:instrText>
+            </w:r>
+            <w:r>
+              <w:rPr>
+                <w:b/>
+                <w:bCs/>
+                <w:sz w:val="18"/>
+                <w:szCs w:val="18"/>
+              </w:rPr>
+              <w:fldChar w:fldCharType="separate"/>
+            </w:r>
+            <w:r>
+              <w:rPr>
+                <w:b/>
+                <w:bCs/>
+                <w:noProof/>
+                <w:sz w:val="18"/>
+                <w:szCs w:val="18"/>
+              </w:rPr>
+              <w:t>2</w:t>
+            </w:r>
+            <w:r>
+              <w:rPr>
+                <w:b/>
+                <w:bCs/>
+                <w:sz w:val="18"/>
+                <w:szCs w:val="18"/>
+              </w:rPr>
+              <w:fldChar w:fldCharType="end"/>
+            </w:r>
+          </w:p>
+        </w:sdtContent>
+      </w:sdt>
+    </w:sdtContent>
+  </w:sdt>
+  <w:p>
+    <w:pPr>
+      <w:pStyle w:val="Footer"/>
+    </w:pPr>
+  </w:p>
+</w:ftr>
+</file>
+
+<file path=word/footnotes.xml><?xml version="1.0" encoding="utf-8"?>
+<w:footnotes xmlns:wpc="http://schemas.microsoft.com/office/word/2010/wordprocessingCanvas" xmlns:cx="http://schemas.microsoft.com/office/drawing/2014/chartex" xmlns:cx1="http://schemas.microsoft.com/office/drawing/2015/9/8/chartex" xmlns:cx2="http://schemas.microsoft.com/office/drawing/2015/10/21/chartex" xmlns:cx3="http://schemas.microsoft.com/office/drawing/2016/5/9/chartex" xmlns:cx4="http://schemas.microsoft.com/office/drawing/2016/5/10/chartex" xmlns:cx5="http://schemas.microsoft.com/office/drawing/2016/5/11/chartex" xmlns:cx6="http://schemas.microsoft.com/office/drawing/2016/5/12/chartex" xmlns:cx7="http://schemas.microsoft.com/office/drawing/2016/5/13/chartex" xmlns:cx8="http://schemas.microsoft.com/office/drawing/2016/5/14/chartex" xmlns:mc="http://schemas.openxmlformats.org/markup-compatibility/2006" xmlns:aink="http://schemas.microsoft.com/office/drawing/2016/ink" xmlns:am3d="http://schemas.microsoft.com/office/drawing/2017/model3d" xmlns:o="urn:schemas-microsoft-com:office:office" xmlns:r="http://schemas.openxmlformats.org/officeDocument/2006/relationships" xmlns:m="http://schemas.openxmlformats.org/officeDocument/2006/math" xmlns:v="urn:schemas-microsoft-com:vml" xmlns:wp14="http://schemas.microsoft.com/office/word/2010/wordprocessingDrawing" xmlns:wp="http://schemas.openxmlformats.org/drawingml/2006/wordprocessingDrawing" xmlns:w10="urn:schemas-microsoft-com:office:word" xmlns:w="http://schemas.openxmlformats.org/wordprocessingml/2006/main" xmlns:w14="http://schemas.microsoft.com/office/word/2010/wordml" xmlns:w15="http://schemas.microsoft.com/office/word/2012/wordml" xmlns:w16cex="http://schemas.microsoft.com/office/word/2018/wordml/cex" xmlns:w16cid="http://schemas.microsoft.com/office/word/2016/wordml/cid" xmlns:w16="http://schemas.microsoft.com/office/word/2018/wordml" xmlns:w16se="http://schemas.microsoft.com/office/word/2015/wordml/symex" xmlns:wpg="http://schemas.microsoft.com/office/word/2010/wordprocessingGroup" xmlns:wpi="http://schemas.microsoft.com/office/word/2010/wordprocessingInk" xmlns:wne="http://schemas.microsoft.com/office/word/2006/wordml" xmlns:wps="http://schemas.microsoft.com/office/word/2010/wordprocessingShape" mc:Ignorable="w14 w15 w16se w16cid w16 w16cex wp14">
+  <w:footnote w:type="separator" w:id="-1">
+    <w:p>
+      <w:pPr>
+        <w:spacing w:after="0"/>
+      </w:pPr>
+      <w:r>
+        <w:separator/>
+      </w:r>
+    </w:p>
+  </w:footnote>
+  <w:footnote w:type="continuationSeparator" w:id="0">
+    <w:p>
+      <w:pPr>
+        <w:spacing w:after="0"/>
+      </w:pPr>
+      <w:r>
+        <w:continuationSeparator/>
+      </w:r>
+    </w:p>
+  </w:footnote>
+</w:footnotes>
 </file>
 
 <file path=word/styles.xml><?xml version="1.0" encoding="utf-8"?>
@@ -2136,7 +4818,7 @@
         <w:rFonts w:asciiTheme="minorHAnsi" w:eastAsiaTheme="minorHAnsi" w:hAnsiTheme="minorHAnsi" w:cstheme="minorBidi"/>
         <w:sz w:val="22"/>
         <w:szCs w:val="22"/>
-        <w:lang w:val="en-BE" w:eastAsia="en-US" w:bidi="ar-SA"/>
+        <w:lang w:eastAsia="en-US" w:bidi="ar-SA"/>
       </w:rPr>
     </w:rPrDefault>
     <w:pPrDefault>
@@ -2526,6 +5208,10 @@
   <w:style w:type="paragraph" w:default="1" w:styleId="Normal">
     <w:name w:val="Normal"/>
     <w:qFormat/>
+    <w:rsid w:val="000C6800"/>
+    <w:pPr>
+      <w:spacing w:after="80" w:line="240" w:lineRule="auto"/>
+    </w:pPr>
   </w:style>
   <w:style w:type="paragraph" w:styleId="Heading1">
     <w:name w:val="heading 1"/>
@@ -2534,7 +5220,7 @@
     <w:link w:val="Heading1Char"/>
     <w:uiPriority w:val="9"/>
     <w:qFormat/>
-    <w:rsid w:val="00A15302"/>
+    <w:rsid w:val="000C6800"/>
     <w:pPr>
       <w:keepNext/>
       <w:keepLines/>
@@ -2543,9 +5229,10 @@
     </w:pPr>
     <w:rPr>
       <w:rFonts w:asciiTheme="majorHAnsi" w:eastAsiaTheme="majorEastAsia" w:hAnsiTheme="majorHAnsi" w:cstheme="majorBidi"/>
-      <w:color w:val="2F5496" w:themeColor="accent1" w:themeShade="BF"/>
-      <w:sz w:val="32"/>
+      <w:b/>
+      <w:sz w:val="24"/>
       <w:szCs w:val="32"/>
+      <w:u w:val="single"/>
     </w:rPr>
   </w:style>
   <w:style w:type="character" w:default="1" w:styleId="DefaultParagraphFont">
@@ -2579,13 +5266,58 @@
     <w:basedOn w:val="DefaultParagraphFont"/>
     <w:link w:val="Heading1"/>
     <w:uiPriority w:val="9"/>
-    <w:rsid w:val="00A15302"/>
+    <w:rsid w:val="000C6800"/>
     <w:rPr>
       <w:rFonts w:asciiTheme="majorHAnsi" w:eastAsiaTheme="majorEastAsia" w:hAnsiTheme="majorHAnsi" w:cstheme="majorBidi"/>
-      <w:color w:val="2F5496" w:themeColor="accent1" w:themeShade="BF"/>
-      <w:sz w:val="32"/>
+      <w:b/>
+      <w:sz w:val="24"/>
       <w:szCs w:val="32"/>
+      <w:u w:val="single"/>
     </w:rPr>
+  </w:style>
+  <w:style w:type="paragraph" w:styleId="Header">
+    <w:name w:val="header"/>
+    <w:basedOn w:val="Normal"/>
+    <w:link w:val="HeaderChar"/>
+    <w:uiPriority w:val="99"/>
+    <w:unhideWhenUsed/>
+    <w:rsid w:val="000C6800"/>
+    <w:pPr>
+      <w:tabs>
+        <w:tab w:val="center" w:pos="4513"/>
+        <w:tab w:val="right" w:pos="9026"/>
+      </w:tabs>
+      <w:spacing w:after="0"/>
+    </w:pPr>
+  </w:style>
+  <w:style w:type="character" w:customStyle="1" w:styleId="HeaderChar">
+    <w:name w:val="Header Char"/>
+    <w:basedOn w:val="DefaultParagraphFont"/>
+    <w:link w:val="Header"/>
+    <w:uiPriority w:val="99"/>
+    <w:rsid w:val="000C6800"/>
+  </w:style>
+  <w:style w:type="paragraph" w:styleId="Footer">
+    <w:name w:val="footer"/>
+    <w:basedOn w:val="Normal"/>
+    <w:link w:val="FooterChar"/>
+    <w:uiPriority w:val="99"/>
+    <w:unhideWhenUsed/>
+    <w:rsid w:val="000C6800"/>
+    <w:pPr>
+      <w:tabs>
+        <w:tab w:val="center" w:pos="4513"/>
+        <w:tab w:val="right" w:pos="9026"/>
+      </w:tabs>
+      <w:spacing w:after="0"/>
+    </w:pPr>
+  </w:style>
+  <w:style w:type="character" w:customStyle="1" w:styleId="FooterChar">
+    <w:name w:val="Footer Char"/>
+    <w:basedOn w:val="DefaultParagraphFont"/>
+    <w:link w:val="Footer"/>
+    <w:uiPriority w:val="99"/>
+    <w:rsid w:val="000C6800"/>
   </w:style>
 </w:styles>
 </file>
@@ -2883,4 +5615,16 @@
     </a:ext>
   </a:extLst>
 </a:theme>
+</file>
+
+<file path=customXml/item1.xml><?xml version="1.0" encoding="utf-8"?>
+<b:Sources xmlns:b="http://schemas.openxmlformats.org/officeDocument/2006/bibliography" xmlns="http://schemas.openxmlformats.org/officeDocument/2006/bibliography" SelectedStyle="\APASixthEditionOfficeOnline.xsl" StyleName="APA" Version="6"/>
+</file>
+
+<file path=customXml/itemProps1.xml><?xml version="1.0" encoding="utf-8"?>
+<ds:datastoreItem xmlns:ds="http://schemas.openxmlformats.org/officeDocument/2006/customXml" ds:itemID="{A61929AE-5553-4FD2-A63B-59B566A0C837}">
+  <ds:schemaRefs>
+    <ds:schemaRef ds:uri="http://schemas.openxmlformats.org/officeDocument/2006/bibliography"/>
+  </ds:schemaRefs>
+</ds:datastoreItem>
 </file>